--- a/build/balance_table_study1.docx
+++ b/build/balance_table_study1.docx
@@ -29,7 +29,7 @@
         <w:gridCol w:w="1306"/>
         <w:gridCol w:w="1306"/>
         <w:gridCol w:w="1258"/>
-        <w:gridCol w:w="1135"/>
+        <w:gridCol w:w="1258"/>
         <w:gridCol w:w="940"/>
         <w:gridCol w:w="683"/>
         <w:gridCol w:w="2908"/>
@@ -295,123 +295,123 @@
                 <w:szCs w:val="22"/>
                 <w:color w:val="000000"/>
               </w:rPr>
-              <w:t xml:space="preserve">3.05169</w:t>
-            </w:r>
-          </w:p>
-        </w:tc>
-        <w:tc>
-          <w:tcPr>
-            <w:tcBorders/>
-            <w:shd w:val="clear" w:color="auto" w:fill="FFFFFF"/>
-            <w:tcMar>
-              <w:top w:w="0" w:type="dxa"/>
-              <w:bottom w:w="0" w:type="dxa"/>
-              <w:left w:w="0" w:type="dxa"/>
-              <w:right w:w="0" w:type="dxa"/>
-            </w:tcMar>
-            <w:vAlign w:val="center"/>
-          </w:tcPr>
-          <w:p>
-            <w:pPr>
-              <w:jc w:val="right"/>
-              <w:spacing w:after="100" w:before="100" w:line="240"/>
-              <w:ind w:firstLine="0" w:left="100" w:right="100"/>
-            </w:pPr>
-            <w:r xmlns:w="http://schemas.openxmlformats.org/wordprocessingml/2006/main" xmlns:wp="http://schemas.openxmlformats.org/drawingml/2006/wordprocessingDrawing" xmlns:r="http://schemas.openxmlformats.org/officeDocument/2006/relationships" xmlns:w14="http://schemas.microsoft.com/office/word/2010/wordml">
-              <w:rPr>
-                <w:rFonts w:ascii="Helvetica" w:hAnsi="Helvetica" w:eastAsia="Helvetica" w:cs="Helvetica"/>
-                <w:sz w:val="22"/>
-                <w:szCs w:val="22"/>
-                <w:color w:val="000000"/>
-              </w:rPr>
-              <w:t xml:space="preserve">3.00225</w:t>
-            </w:r>
-          </w:p>
-        </w:tc>
-        <w:tc>
-          <w:tcPr>
-            <w:tcBorders/>
-            <w:shd w:val="clear" w:color="auto" w:fill="FFFFFF"/>
-            <w:tcMar>
-              <w:top w:w="0" w:type="dxa"/>
-              <w:bottom w:w="0" w:type="dxa"/>
-              <w:left w:w="0" w:type="dxa"/>
-              <w:right w:w="0" w:type="dxa"/>
-            </w:tcMar>
-            <w:vAlign w:val="center"/>
-          </w:tcPr>
-          <w:p>
-            <w:pPr>
-              <w:jc w:val="right"/>
-              <w:spacing w:after="100" w:before="100" w:line="240"/>
-              <w:ind w:firstLine="0" w:left="100" w:right="100"/>
-            </w:pPr>
-            <w:r xmlns:w="http://schemas.openxmlformats.org/wordprocessingml/2006/main" xmlns:wp="http://schemas.openxmlformats.org/drawingml/2006/wordprocessingDrawing" xmlns:r="http://schemas.openxmlformats.org/officeDocument/2006/relationships" xmlns:w14="http://schemas.microsoft.com/office/word/2010/wordml">
-              <w:rPr>
-                <w:rFonts w:ascii="Helvetica" w:hAnsi="Helvetica" w:eastAsia="Helvetica" w:cs="Helvetica"/>
-                <w:sz w:val="22"/>
-                <w:szCs w:val="22"/>
-                <w:color w:val="000000"/>
-              </w:rPr>
-              <w:t xml:space="preserve">-0.049438</w:t>
-            </w:r>
-          </w:p>
-        </w:tc>
-        <w:tc>
-          <w:tcPr>
-            <w:tcBorders/>
-            <w:shd w:val="clear" w:color="auto" w:fill="FFFFFF"/>
-            <w:tcMar>
-              <w:top w:w="0" w:type="dxa"/>
-              <w:bottom w:w="0" w:type="dxa"/>
-              <w:left w:w="0" w:type="dxa"/>
-              <w:right w:w="0" w:type="dxa"/>
-            </w:tcMar>
-            <w:vAlign w:val="center"/>
-          </w:tcPr>
-          <w:p>
-            <w:pPr>
-              <w:jc w:val="right"/>
-              <w:spacing w:after="100" w:before="100" w:line="240"/>
-              <w:ind w:firstLine="0" w:left="100" w:right="100"/>
-            </w:pPr>
-            <w:r xmlns:w="http://schemas.openxmlformats.org/wordprocessingml/2006/main" xmlns:wp="http://schemas.openxmlformats.org/drawingml/2006/wordprocessingDrawing" xmlns:r="http://schemas.openxmlformats.org/officeDocument/2006/relationships" xmlns:w14="http://schemas.microsoft.com/office/word/2010/wordml">
-              <w:rPr>
-                <w:rFonts w:ascii="Helvetica" w:hAnsi="Helvetica" w:eastAsia="Helvetica" w:cs="Helvetica"/>
-                <w:sz w:val="22"/>
-                <w:szCs w:val="22"/>
-                <w:color w:val="000000"/>
-              </w:rPr>
-              <w:t xml:space="preserve">-0.03633</w:t>
-            </w:r>
-          </w:p>
-        </w:tc>
-        <w:tc>
-          <w:tcPr>
-            <w:tcBorders/>
-            <w:shd w:val="clear" w:color="auto" w:fill="FFFFFF"/>
-            <w:tcMar>
-              <w:top w:w="0" w:type="dxa"/>
-              <w:bottom w:w="0" w:type="dxa"/>
-              <w:left w:w="0" w:type="dxa"/>
-              <w:right w:w="0" w:type="dxa"/>
-            </w:tcMar>
-            <w:vAlign w:val="center"/>
-          </w:tcPr>
-          <w:p>
-            <w:pPr>
-              <w:jc w:val="right"/>
-              <w:spacing w:after="100" w:before="100" w:line="240"/>
-              <w:ind w:firstLine="0" w:left="100" w:right="100"/>
-            </w:pPr>
-            <w:r xmlns:w="http://schemas.openxmlformats.org/wordprocessingml/2006/main" xmlns:wp="http://schemas.openxmlformats.org/drawingml/2006/wordprocessingDrawing" xmlns:r="http://schemas.openxmlformats.org/officeDocument/2006/relationships" xmlns:w14="http://schemas.microsoft.com/office/word/2010/wordml">
-              <w:rPr>
-                <w:rFonts w:ascii="Helvetica" w:hAnsi="Helvetica" w:eastAsia="Helvetica" w:cs="Helvetica"/>
-                <w:sz w:val="22"/>
-                <w:szCs w:val="22"/>
-                <w:color w:val="000000"/>
-              </w:rPr>
-              <w:t xml:space="preserve">0.3143</w:t>
+              <w:t xml:space="preserve">3.02913</w:t>
+            </w:r>
+          </w:p>
+        </w:tc>
+        <w:tc>
+          <w:tcPr>
+            <w:tcBorders/>
+            <w:shd w:val="clear" w:color="auto" w:fill="FFFFFF"/>
+            <w:tcMar>
+              <w:top w:w="0" w:type="dxa"/>
+              <w:bottom w:w="0" w:type="dxa"/>
+              <w:left w:w="0" w:type="dxa"/>
+              <w:right w:w="0" w:type="dxa"/>
+            </w:tcMar>
+            <w:vAlign w:val="center"/>
+          </w:tcPr>
+          <w:p>
+            <w:pPr>
+              <w:jc w:val="right"/>
+              <w:spacing w:after="100" w:before="100" w:line="240"/>
+              <w:ind w:firstLine="0" w:left="100" w:right="100"/>
+            </w:pPr>
+            <w:r xmlns:w="http://schemas.openxmlformats.org/wordprocessingml/2006/main" xmlns:wp="http://schemas.openxmlformats.org/drawingml/2006/wordprocessingDrawing" xmlns:r="http://schemas.openxmlformats.org/officeDocument/2006/relationships" xmlns:w14="http://schemas.microsoft.com/office/word/2010/wordml">
+              <w:rPr>
+                <w:rFonts w:ascii="Helvetica" w:hAnsi="Helvetica" w:eastAsia="Helvetica" w:cs="Helvetica"/>
+                <w:sz w:val="22"/>
+                <w:szCs w:val="22"/>
+                <w:color w:val="000000"/>
+              </w:rPr>
+              <w:t xml:space="preserve">3.03641</w:t>
+            </w:r>
+          </w:p>
+        </w:tc>
+        <w:tc>
+          <w:tcPr>
+            <w:tcBorders/>
+            <w:shd w:val="clear" w:color="auto" w:fill="FFFFFF"/>
+            <w:tcMar>
+              <w:top w:w="0" w:type="dxa"/>
+              <w:bottom w:w="0" w:type="dxa"/>
+              <w:left w:w="0" w:type="dxa"/>
+              <w:right w:w="0" w:type="dxa"/>
+            </w:tcMar>
+            <w:vAlign w:val="center"/>
+          </w:tcPr>
+          <w:p>
+            <w:pPr>
+              <w:jc w:val="right"/>
+              <w:spacing w:after="100" w:before="100" w:line="240"/>
+              <w:ind w:firstLine="0" w:left="100" w:right="100"/>
+            </w:pPr>
+            <w:r xmlns:w="http://schemas.openxmlformats.org/wordprocessingml/2006/main" xmlns:wp="http://schemas.openxmlformats.org/drawingml/2006/wordprocessingDrawing" xmlns:r="http://schemas.openxmlformats.org/officeDocument/2006/relationships" xmlns:w14="http://schemas.microsoft.com/office/word/2010/wordml">
+              <w:rPr>
+                <w:rFonts w:ascii="Helvetica" w:hAnsi="Helvetica" w:eastAsia="Helvetica" w:cs="Helvetica"/>
+                <w:sz w:val="22"/>
+                <w:szCs w:val="22"/>
+                <w:color w:val="000000"/>
+              </w:rPr>
+              <w:t xml:space="preserve">0.007282</w:t>
+            </w:r>
+          </w:p>
+        </w:tc>
+        <w:tc>
+          <w:tcPr>
+            <w:tcBorders/>
+            <w:shd w:val="clear" w:color="auto" w:fill="FFFFFF"/>
+            <w:tcMar>
+              <w:top w:w="0" w:type="dxa"/>
+              <w:bottom w:w="0" w:type="dxa"/>
+              <w:left w:w="0" w:type="dxa"/>
+              <w:right w:w="0" w:type="dxa"/>
+            </w:tcMar>
+            <w:vAlign w:val="center"/>
+          </w:tcPr>
+          <w:p>
+            <w:pPr>
+              <w:jc w:val="right"/>
+              <w:spacing w:after="100" w:before="100" w:line="240"/>
+              <w:ind w:firstLine="0" w:left="100" w:right="100"/>
+            </w:pPr>
+            <w:r xmlns:w="http://schemas.openxmlformats.org/wordprocessingml/2006/main" xmlns:wp="http://schemas.openxmlformats.org/drawingml/2006/wordprocessingDrawing" xmlns:r="http://schemas.openxmlformats.org/officeDocument/2006/relationships" xmlns:w14="http://schemas.microsoft.com/office/word/2010/wordml">
+              <w:rPr>
+                <w:rFonts w:ascii="Helvetica" w:hAnsi="Helvetica" w:eastAsia="Helvetica" w:cs="Helvetica"/>
+                <w:sz w:val="22"/>
+                <w:szCs w:val="22"/>
+                <w:color w:val="000000"/>
+              </w:rPr>
+              <w:t xml:space="preserve">0.005408</w:t>
+            </w:r>
+          </w:p>
+        </w:tc>
+        <w:tc>
+          <w:tcPr>
+            <w:tcBorders/>
+            <w:shd w:val="clear" w:color="auto" w:fill="FFFFFF"/>
+            <w:tcMar>
+              <w:top w:w="0" w:type="dxa"/>
+              <w:bottom w:w="0" w:type="dxa"/>
+              <w:left w:w="0" w:type="dxa"/>
+              <w:right w:w="0" w:type="dxa"/>
+            </w:tcMar>
+            <w:vAlign w:val="center"/>
+          </w:tcPr>
+          <w:p>
+            <w:pPr>
+              <w:jc w:val="right"/>
+              <w:spacing w:after="100" w:before="100" w:line="240"/>
+              <w:ind w:firstLine="0" w:left="100" w:right="100"/>
+            </w:pPr>
+            <w:r xmlns:w="http://schemas.openxmlformats.org/wordprocessingml/2006/main" xmlns:wp="http://schemas.openxmlformats.org/drawingml/2006/wordprocessingDrawing" xmlns:r="http://schemas.openxmlformats.org/officeDocument/2006/relationships" xmlns:w14="http://schemas.microsoft.com/office/word/2010/wordml">
+              <w:rPr>
+                <w:rFonts w:ascii="Helvetica" w:hAnsi="Helvetica" w:eastAsia="Helvetica" w:cs="Helvetica"/>
+                <w:sz w:val="22"/>
+                <w:szCs w:val="22"/>
+                <w:color w:val="000000"/>
+              </w:rPr>
+              <w:t xml:space="preserve">0.8877</w:t>
             </w:r>
           </w:p>
         </w:tc>
@@ -504,123 +504,123 @@
                 <w:szCs w:val="22"/>
                 <w:color w:val="000000"/>
               </w:rPr>
-              <w:t xml:space="preserve">49.16629</w:t>
-            </w:r>
-          </w:p>
-        </w:tc>
-        <w:tc>
-          <w:tcPr>
-            <w:tcBorders/>
-            <w:shd w:val="clear" w:color="auto" w:fill="FFFFFF"/>
-            <w:tcMar>
-              <w:top w:w="0" w:type="dxa"/>
-              <w:bottom w:w="0" w:type="dxa"/>
-              <w:left w:w="0" w:type="dxa"/>
-              <w:right w:w="0" w:type="dxa"/>
-            </w:tcMar>
-            <w:vAlign w:val="center"/>
-          </w:tcPr>
-          <w:p>
-            <w:pPr>
-              <w:jc w:val="right"/>
-              <w:spacing w:after="100" w:before="100" w:line="240"/>
-              <w:ind w:firstLine="0" w:left="100" w:right="100"/>
-            </w:pPr>
-            <w:r xmlns:w="http://schemas.openxmlformats.org/wordprocessingml/2006/main" xmlns:wp="http://schemas.openxmlformats.org/drawingml/2006/wordprocessingDrawing" xmlns:r="http://schemas.openxmlformats.org/officeDocument/2006/relationships" xmlns:w14="http://schemas.microsoft.com/office/word/2010/wordml">
-              <w:rPr>
-                <w:rFonts w:ascii="Helvetica" w:hAnsi="Helvetica" w:eastAsia="Helvetica" w:cs="Helvetica"/>
-                <w:sz w:val="22"/>
-                <w:szCs w:val="22"/>
-                <w:color w:val="000000"/>
-              </w:rPr>
-              <w:t xml:space="preserve">48.81798</w:t>
-            </w:r>
-          </w:p>
-        </w:tc>
-        <w:tc>
-          <w:tcPr>
-            <w:tcBorders/>
-            <w:shd w:val="clear" w:color="auto" w:fill="FFFFFF"/>
-            <w:tcMar>
-              <w:top w:w="0" w:type="dxa"/>
-              <w:bottom w:w="0" w:type="dxa"/>
-              <w:left w:w="0" w:type="dxa"/>
-              <w:right w:w="0" w:type="dxa"/>
-            </w:tcMar>
-            <w:vAlign w:val="center"/>
-          </w:tcPr>
-          <w:p>
-            <w:pPr>
-              <w:jc w:val="right"/>
-              <w:spacing w:after="100" w:before="100" w:line="240"/>
-              <w:ind w:firstLine="0" w:left="100" w:right="100"/>
-            </w:pPr>
-            <w:r xmlns:w="http://schemas.openxmlformats.org/wordprocessingml/2006/main" xmlns:wp="http://schemas.openxmlformats.org/drawingml/2006/wordprocessingDrawing" xmlns:r="http://schemas.openxmlformats.org/officeDocument/2006/relationships" xmlns:w14="http://schemas.microsoft.com/office/word/2010/wordml">
-              <w:rPr>
-                <w:rFonts w:ascii="Helvetica" w:hAnsi="Helvetica" w:eastAsia="Helvetica" w:cs="Helvetica"/>
-                <w:sz w:val="22"/>
-                <w:szCs w:val="22"/>
-                <w:color w:val="000000"/>
-              </w:rPr>
-              <w:t xml:space="preserve">-0.348315</w:t>
-            </w:r>
-          </w:p>
-        </w:tc>
-        <w:tc>
-          <w:tcPr>
-            <w:tcBorders/>
-            <w:shd w:val="clear" w:color="auto" w:fill="FFFFFF"/>
-            <w:tcMar>
-              <w:top w:w="0" w:type="dxa"/>
-              <w:bottom w:w="0" w:type="dxa"/>
-              <w:left w:w="0" w:type="dxa"/>
-              <w:right w:w="0" w:type="dxa"/>
-            </w:tcMar>
-            <w:vAlign w:val="center"/>
-          </w:tcPr>
-          <w:p>
-            <w:pPr>
-              <w:jc w:val="right"/>
-              <w:spacing w:after="100" w:before="100" w:line="240"/>
-              <w:ind w:firstLine="0" w:left="100" w:right="100"/>
-            </w:pPr>
-            <w:r xmlns:w="http://schemas.openxmlformats.org/wordprocessingml/2006/main" xmlns:wp="http://schemas.openxmlformats.org/drawingml/2006/wordprocessingDrawing" xmlns:r="http://schemas.openxmlformats.org/officeDocument/2006/relationships" xmlns:w14="http://schemas.microsoft.com/office/word/2010/wordml">
-              <w:rPr>
-                <w:rFonts w:ascii="Helvetica" w:hAnsi="Helvetica" w:eastAsia="Helvetica" w:cs="Helvetica"/>
-                <w:sz w:val="22"/>
-                <w:szCs w:val="22"/>
-                <w:color w:val="000000"/>
-              </w:rPr>
-              <w:t xml:space="preserve">-0.02005</w:t>
-            </w:r>
-          </w:p>
-        </w:tc>
-        <w:tc>
-          <w:tcPr>
-            <w:tcBorders/>
-            <w:shd w:val="clear" w:color="auto" w:fill="FFFFFF"/>
-            <w:tcMar>
-              <w:top w:w="0" w:type="dxa"/>
-              <w:bottom w:w="0" w:type="dxa"/>
-              <w:left w:w="0" w:type="dxa"/>
-              <w:right w:w="0" w:type="dxa"/>
-            </w:tcMar>
-            <w:vAlign w:val="center"/>
-          </w:tcPr>
-          <w:p>
-            <w:pPr>
-              <w:jc w:val="right"/>
-              <w:spacing w:after="100" w:before="100" w:line="240"/>
-              <w:ind w:firstLine="0" w:left="100" w:right="100"/>
-            </w:pPr>
-            <w:r xmlns:w="http://schemas.openxmlformats.org/wordprocessingml/2006/main" xmlns:wp="http://schemas.openxmlformats.org/drawingml/2006/wordprocessingDrawing" xmlns:r="http://schemas.openxmlformats.org/officeDocument/2006/relationships" xmlns:w14="http://schemas.microsoft.com/office/word/2010/wordml">
-              <w:rPr>
-                <w:rFonts w:ascii="Helvetica" w:hAnsi="Helvetica" w:eastAsia="Helvetica" w:cs="Helvetica"/>
-                <w:sz w:val="22"/>
-                <w:szCs w:val="22"/>
-                <w:color w:val="000000"/>
-              </w:rPr>
-              <w:t xml:space="preserve">0.1641</w:t>
+              <w:t xml:space="preserve">48.89563</w:t>
+            </w:r>
+          </w:p>
+        </w:tc>
+        <w:tc>
+          <w:tcPr>
+            <w:tcBorders/>
+            <w:shd w:val="clear" w:color="auto" w:fill="FFFFFF"/>
+            <w:tcMar>
+              <w:top w:w="0" w:type="dxa"/>
+              <w:bottom w:w="0" w:type="dxa"/>
+              <w:left w:w="0" w:type="dxa"/>
+              <w:right w:w="0" w:type="dxa"/>
+            </w:tcMar>
+            <w:vAlign w:val="center"/>
+          </w:tcPr>
+          <w:p>
+            <w:pPr>
+              <w:jc w:val="right"/>
+              <w:spacing w:after="100" w:before="100" w:line="240"/>
+              <w:ind w:firstLine="0" w:left="100" w:right="100"/>
+            </w:pPr>
+            <w:r xmlns:w="http://schemas.openxmlformats.org/wordprocessingml/2006/main" xmlns:wp="http://schemas.openxmlformats.org/drawingml/2006/wordprocessingDrawing" xmlns:r="http://schemas.openxmlformats.org/officeDocument/2006/relationships" xmlns:w14="http://schemas.microsoft.com/office/word/2010/wordml">
+              <w:rPr>
+                <w:rFonts w:ascii="Helvetica" w:hAnsi="Helvetica" w:eastAsia="Helvetica" w:cs="Helvetica"/>
+                <w:sz w:val="22"/>
+                <w:szCs w:val="22"/>
+                <w:color w:val="000000"/>
+              </w:rPr>
+              <w:t xml:space="preserve">48.71845</w:t>
+            </w:r>
+          </w:p>
+        </w:tc>
+        <w:tc>
+          <w:tcPr>
+            <w:tcBorders/>
+            <w:shd w:val="clear" w:color="auto" w:fill="FFFFFF"/>
+            <w:tcMar>
+              <w:top w:w="0" w:type="dxa"/>
+              <w:bottom w:w="0" w:type="dxa"/>
+              <w:left w:w="0" w:type="dxa"/>
+              <w:right w:w="0" w:type="dxa"/>
+            </w:tcMar>
+            <w:vAlign w:val="center"/>
+          </w:tcPr>
+          <w:p>
+            <w:pPr>
+              <w:jc w:val="right"/>
+              <w:spacing w:after="100" w:before="100" w:line="240"/>
+              <w:ind w:firstLine="0" w:left="100" w:right="100"/>
+            </w:pPr>
+            <w:r xmlns:w="http://schemas.openxmlformats.org/wordprocessingml/2006/main" xmlns:wp="http://schemas.openxmlformats.org/drawingml/2006/wordprocessingDrawing" xmlns:r="http://schemas.openxmlformats.org/officeDocument/2006/relationships" xmlns:w14="http://schemas.microsoft.com/office/word/2010/wordml">
+              <w:rPr>
+                <w:rFonts w:ascii="Helvetica" w:hAnsi="Helvetica" w:eastAsia="Helvetica" w:cs="Helvetica"/>
+                <w:sz w:val="22"/>
+                <w:szCs w:val="22"/>
+                <w:color w:val="000000"/>
+              </w:rPr>
+              <w:t xml:space="preserve">-0.177184</w:t>
+            </w:r>
+          </w:p>
+        </w:tc>
+        <w:tc>
+          <w:tcPr>
+            <w:tcBorders/>
+            <w:shd w:val="clear" w:color="auto" w:fill="FFFFFF"/>
+            <w:tcMar>
+              <w:top w:w="0" w:type="dxa"/>
+              <w:bottom w:w="0" w:type="dxa"/>
+              <w:left w:w="0" w:type="dxa"/>
+              <w:right w:w="0" w:type="dxa"/>
+            </w:tcMar>
+            <w:vAlign w:val="center"/>
+          </w:tcPr>
+          <w:p>
+            <w:pPr>
+              <w:jc w:val="right"/>
+              <w:spacing w:after="100" w:before="100" w:line="240"/>
+              <w:ind w:firstLine="0" w:left="100" w:right="100"/>
+            </w:pPr>
+            <w:r xmlns:w="http://schemas.openxmlformats.org/wordprocessingml/2006/main" xmlns:wp="http://schemas.openxmlformats.org/drawingml/2006/wordprocessingDrawing" xmlns:r="http://schemas.openxmlformats.org/officeDocument/2006/relationships" xmlns:w14="http://schemas.microsoft.com/office/word/2010/wordml">
+              <w:rPr>
+                <w:rFonts w:ascii="Helvetica" w:hAnsi="Helvetica" w:eastAsia="Helvetica" w:cs="Helvetica"/>
+                <w:sz w:val="22"/>
+                <w:szCs w:val="22"/>
+                <w:color w:val="000000"/>
+              </w:rPr>
+              <w:t xml:space="preserve">-0.010232</w:t>
+            </w:r>
+          </w:p>
+        </w:tc>
+        <w:tc>
+          <w:tcPr>
+            <w:tcBorders/>
+            <w:shd w:val="clear" w:color="auto" w:fill="FFFFFF"/>
+            <w:tcMar>
+              <w:top w:w="0" w:type="dxa"/>
+              <w:bottom w:w="0" w:type="dxa"/>
+              <w:left w:w="0" w:type="dxa"/>
+              <w:right w:w="0" w:type="dxa"/>
+            </w:tcMar>
+            <w:vAlign w:val="center"/>
+          </w:tcPr>
+          <w:p>
+            <w:pPr>
+              <w:jc w:val="right"/>
+              <w:spacing w:after="100" w:before="100" w:line="240"/>
+              <w:ind w:firstLine="0" w:left="100" w:right="100"/>
+            </w:pPr>
+            <w:r xmlns:w="http://schemas.openxmlformats.org/wordprocessingml/2006/main" xmlns:wp="http://schemas.openxmlformats.org/drawingml/2006/wordprocessingDrawing" xmlns:r="http://schemas.openxmlformats.org/officeDocument/2006/relationships" xmlns:w14="http://schemas.microsoft.com/office/word/2010/wordml">
+              <w:rPr>
+                <w:rFonts w:ascii="Helvetica" w:hAnsi="Helvetica" w:eastAsia="Helvetica" w:cs="Helvetica"/>
+                <w:sz w:val="22"/>
+                <w:szCs w:val="22"/>
+                <w:color w:val="000000"/>
+              </w:rPr>
+              <w:t xml:space="preserve">0.5336</w:t>
             </w:r>
           </w:p>
         </w:tc>
@@ -713,123 +713,123 @@
                 <w:szCs w:val="22"/>
                 <w:color w:val="000000"/>
               </w:rPr>
-              <w:t xml:space="preserve">6.36180</w:t>
-            </w:r>
-          </w:p>
-        </w:tc>
-        <w:tc>
-          <w:tcPr>
-            <w:tcBorders/>
-            <w:shd w:val="clear" w:color="auto" w:fill="FFFFFF"/>
-            <w:tcMar>
-              <w:top w:w="0" w:type="dxa"/>
-              <w:bottom w:w="0" w:type="dxa"/>
-              <w:left w:w="0" w:type="dxa"/>
-              <w:right w:w="0" w:type="dxa"/>
-            </w:tcMar>
-            <w:vAlign w:val="center"/>
-          </w:tcPr>
-          <w:p>
-            <w:pPr>
-              <w:jc w:val="right"/>
-              <w:spacing w:after="100" w:before="100" w:line="240"/>
-              <w:ind w:firstLine="0" w:left="100" w:right="100"/>
-            </w:pPr>
-            <w:r xmlns:w="http://schemas.openxmlformats.org/wordprocessingml/2006/main" xmlns:wp="http://schemas.openxmlformats.org/drawingml/2006/wordprocessingDrawing" xmlns:r="http://schemas.openxmlformats.org/officeDocument/2006/relationships" xmlns:w14="http://schemas.microsoft.com/office/word/2010/wordml">
-              <w:rPr>
-                <w:rFonts w:ascii="Helvetica" w:hAnsi="Helvetica" w:eastAsia="Helvetica" w:cs="Helvetica"/>
-                <w:sz w:val="22"/>
-                <w:szCs w:val="22"/>
-                <w:color w:val="000000"/>
-              </w:rPr>
-              <w:t xml:space="preserve">6.34382</w:t>
-            </w:r>
-          </w:p>
-        </w:tc>
-        <w:tc>
-          <w:tcPr>
-            <w:tcBorders/>
-            <w:shd w:val="clear" w:color="auto" w:fill="FFFFFF"/>
-            <w:tcMar>
-              <w:top w:w="0" w:type="dxa"/>
-              <w:bottom w:w="0" w:type="dxa"/>
-              <w:left w:w="0" w:type="dxa"/>
-              <w:right w:w="0" w:type="dxa"/>
-            </w:tcMar>
-            <w:vAlign w:val="center"/>
-          </w:tcPr>
-          <w:p>
-            <w:pPr>
-              <w:jc w:val="right"/>
-              <w:spacing w:after="100" w:before="100" w:line="240"/>
-              <w:ind w:firstLine="0" w:left="100" w:right="100"/>
-            </w:pPr>
-            <w:r xmlns:w="http://schemas.openxmlformats.org/wordprocessingml/2006/main" xmlns:wp="http://schemas.openxmlformats.org/drawingml/2006/wordprocessingDrawing" xmlns:r="http://schemas.openxmlformats.org/officeDocument/2006/relationships" xmlns:w14="http://schemas.microsoft.com/office/word/2010/wordml">
-              <w:rPr>
-                <w:rFonts w:ascii="Helvetica" w:hAnsi="Helvetica" w:eastAsia="Helvetica" w:cs="Helvetica"/>
-                <w:sz w:val="22"/>
-                <w:szCs w:val="22"/>
-                <w:color w:val="000000"/>
-              </w:rPr>
-              <w:t xml:space="preserve">-0.017978</w:t>
-            </w:r>
-          </w:p>
-        </w:tc>
-        <w:tc>
-          <w:tcPr>
-            <w:tcBorders/>
-            <w:shd w:val="clear" w:color="auto" w:fill="FFFFFF"/>
-            <w:tcMar>
-              <w:top w:w="0" w:type="dxa"/>
-              <w:bottom w:w="0" w:type="dxa"/>
-              <w:left w:w="0" w:type="dxa"/>
-              <w:right w:w="0" w:type="dxa"/>
-            </w:tcMar>
-            <w:vAlign w:val="center"/>
-          </w:tcPr>
-          <w:p>
-            <w:pPr>
-              <w:jc w:val="right"/>
-              <w:spacing w:after="100" w:before="100" w:line="240"/>
-              <w:ind w:firstLine="0" w:left="100" w:right="100"/>
-            </w:pPr>
-            <w:r xmlns:w="http://schemas.openxmlformats.org/wordprocessingml/2006/main" xmlns:wp="http://schemas.openxmlformats.org/drawingml/2006/wordprocessingDrawing" xmlns:r="http://schemas.openxmlformats.org/officeDocument/2006/relationships" xmlns:w14="http://schemas.microsoft.com/office/word/2010/wordml">
-              <w:rPr>
-                <w:rFonts w:ascii="Helvetica" w:hAnsi="Helvetica" w:eastAsia="Helvetica" w:cs="Helvetica"/>
-                <w:sz w:val="22"/>
-                <w:szCs w:val="22"/>
-                <w:color w:val="000000"/>
-              </w:rPr>
-              <w:t xml:space="preserve">-0.00581</w:t>
-            </w:r>
-          </w:p>
-        </w:tc>
-        <w:tc>
-          <w:tcPr>
-            <w:tcBorders/>
-            <w:shd w:val="clear" w:color="auto" w:fill="FFFFFF"/>
-            <w:tcMar>
-              <w:top w:w="0" w:type="dxa"/>
-              <w:bottom w:w="0" w:type="dxa"/>
-              <w:left w:w="0" w:type="dxa"/>
-              <w:right w:w="0" w:type="dxa"/>
-            </w:tcMar>
-            <w:vAlign w:val="center"/>
-          </w:tcPr>
-          <w:p>
-            <w:pPr>
-              <w:jc w:val="right"/>
-              <w:spacing w:after="100" w:before="100" w:line="240"/>
-              <w:ind w:firstLine="0" w:left="100" w:right="100"/>
-            </w:pPr>
-            <w:r xmlns:w="http://schemas.openxmlformats.org/wordprocessingml/2006/main" xmlns:wp="http://schemas.openxmlformats.org/drawingml/2006/wordprocessingDrawing" xmlns:r="http://schemas.openxmlformats.org/officeDocument/2006/relationships" xmlns:w14="http://schemas.microsoft.com/office/word/2010/wordml">
-              <w:rPr>
-                <w:rFonts w:ascii="Helvetica" w:hAnsi="Helvetica" w:eastAsia="Helvetica" w:cs="Helvetica"/>
-                <w:sz w:val="22"/>
-                <w:szCs w:val="22"/>
-                <w:color w:val="000000"/>
-              </w:rPr>
-              <w:t xml:space="preserve">0.8376</w:t>
+              <w:t xml:space="preserve">6.28155</w:t>
+            </w:r>
+          </w:p>
+        </w:tc>
+        <w:tc>
+          <w:tcPr>
+            <w:tcBorders/>
+            <w:shd w:val="clear" w:color="auto" w:fill="FFFFFF"/>
+            <w:tcMar>
+              <w:top w:w="0" w:type="dxa"/>
+              <w:bottom w:w="0" w:type="dxa"/>
+              <w:left w:w="0" w:type="dxa"/>
+              <w:right w:w="0" w:type="dxa"/>
+            </w:tcMar>
+            <w:vAlign w:val="center"/>
+          </w:tcPr>
+          <w:p>
+            <w:pPr>
+              <w:jc w:val="right"/>
+              <w:spacing w:after="100" w:before="100" w:line="240"/>
+              <w:ind w:firstLine="0" w:left="100" w:right="100"/>
+            </w:pPr>
+            <w:r xmlns:w="http://schemas.openxmlformats.org/wordprocessingml/2006/main" xmlns:wp="http://schemas.openxmlformats.org/drawingml/2006/wordprocessingDrawing" xmlns:r="http://schemas.openxmlformats.org/officeDocument/2006/relationships" xmlns:w14="http://schemas.microsoft.com/office/word/2010/wordml">
+              <w:rPr>
+                <w:rFonts w:ascii="Helvetica" w:hAnsi="Helvetica" w:eastAsia="Helvetica" w:cs="Helvetica"/>
+                <w:sz w:val="22"/>
+                <w:szCs w:val="22"/>
+                <w:color w:val="000000"/>
+              </w:rPr>
+              <w:t xml:space="preserve">6.32039</w:t>
+            </w:r>
+          </w:p>
+        </w:tc>
+        <w:tc>
+          <w:tcPr>
+            <w:tcBorders/>
+            <w:shd w:val="clear" w:color="auto" w:fill="FFFFFF"/>
+            <w:tcMar>
+              <w:top w:w="0" w:type="dxa"/>
+              <w:bottom w:w="0" w:type="dxa"/>
+              <w:left w:w="0" w:type="dxa"/>
+              <w:right w:w="0" w:type="dxa"/>
+            </w:tcMar>
+            <w:vAlign w:val="center"/>
+          </w:tcPr>
+          <w:p>
+            <w:pPr>
+              <w:jc w:val="right"/>
+              <w:spacing w:after="100" w:before="100" w:line="240"/>
+              <w:ind w:firstLine="0" w:left="100" w:right="100"/>
+            </w:pPr>
+            <w:r xmlns:w="http://schemas.openxmlformats.org/wordprocessingml/2006/main" xmlns:wp="http://schemas.openxmlformats.org/drawingml/2006/wordprocessingDrawing" xmlns:r="http://schemas.openxmlformats.org/officeDocument/2006/relationships" xmlns:w14="http://schemas.microsoft.com/office/word/2010/wordml">
+              <w:rPr>
+                <w:rFonts w:ascii="Helvetica" w:hAnsi="Helvetica" w:eastAsia="Helvetica" w:cs="Helvetica"/>
+                <w:sz w:val="22"/>
+                <w:szCs w:val="22"/>
+                <w:color w:val="000000"/>
+              </w:rPr>
+              <w:t xml:space="preserve">0.038835</w:t>
+            </w:r>
+          </w:p>
+        </w:tc>
+        <w:tc>
+          <w:tcPr>
+            <w:tcBorders/>
+            <w:shd w:val="clear" w:color="auto" w:fill="FFFFFF"/>
+            <w:tcMar>
+              <w:top w:w="0" w:type="dxa"/>
+              <w:bottom w:w="0" w:type="dxa"/>
+              <w:left w:w="0" w:type="dxa"/>
+              <w:right w:w="0" w:type="dxa"/>
+            </w:tcMar>
+            <w:vAlign w:val="center"/>
+          </w:tcPr>
+          <w:p>
+            <w:pPr>
+              <w:jc w:val="right"/>
+              <w:spacing w:after="100" w:before="100" w:line="240"/>
+              <w:ind w:firstLine="0" w:left="100" w:right="100"/>
+            </w:pPr>
+            <w:r xmlns:w="http://schemas.openxmlformats.org/wordprocessingml/2006/main" xmlns:wp="http://schemas.openxmlformats.org/drawingml/2006/wordprocessingDrawing" xmlns:r="http://schemas.openxmlformats.org/officeDocument/2006/relationships" xmlns:w14="http://schemas.microsoft.com/office/word/2010/wordml">
+              <w:rPr>
+                <w:rFonts w:ascii="Helvetica" w:hAnsi="Helvetica" w:eastAsia="Helvetica" w:cs="Helvetica"/>
+                <w:sz w:val="22"/>
+                <w:szCs w:val="22"/>
+                <w:color w:val="000000"/>
+              </w:rPr>
+              <w:t xml:space="preserve">0.012427</w:t>
+            </w:r>
+          </w:p>
+        </w:tc>
+        <w:tc>
+          <w:tcPr>
+            <w:tcBorders/>
+            <w:shd w:val="clear" w:color="auto" w:fill="FFFFFF"/>
+            <w:tcMar>
+              <w:top w:w="0" w:type="dxa"/>
+              <w:bottom w:w="0" w:type="dxa"/>
+              <w:left w:w="0" w:type="dxa"/>
+              <w:right w:w="0" w:type="dxa"/>
+            </w:tcMar>
+            <w:vAlign w:val="center"/>
+          </w:tcPr>
+          <w:p>
+            <w:pPr>
+              <w:jc w:val="right"/>
+              <w:spacing w:after="100" w:before="100" w:line="240"/>
+              <w:ind w:firstLine="0" w:left="100" w:right="100"/>
+            </w:pPr>
+            <w:r xmlns:w="http://schemas.openxmlformats.org/wordprocessingml/2006/main" xmlns:wp="http://schemas.openxmlformats.org/drawingml/2006/wordprocessingDrawing" xmlns:r="http://schemas.openxmlformats.org/officeDocument/2006/relationships" xmlns:w14="http://schemas.microsoft.com/office/word/2010/wordml">
+              <w:rPr>
+                <w:rFonts w:ascii="Helvetica" w:hAnsi="Helvetica" w:eastAsia="Helvetica" w:cs="Helvetica"/>
+                <w:sz w:val="22"/>
+                <w:szCs w:val="22"/>
+                <w:color w:val="000000"/>
+              </w:rPr>
+              <w:t xml:space="preserve">0.6716</w:t>
             </w:r>
           </w:p>
         </w:tc>
@@ -922,123 +922,123 @@
                 <w:szCs w:val="22"/>
                 <w:color w:val="000000"/>
               </w:rPr>
-              <w:t xml:space="preserve">3.73034</w:t>
-            </w:r>
-          </w:p>
-        </w:tc>
-        <w:tc>
-          <w:tcPr>
-            <w:tcBorders/>
-            <w:shd w:val="clear" w:color="auto" w:fill="FFFFFF"/>
-            <w:tcMar>
-              <w:top w:w="0" w:type="dxa"/>
-              <w:bottom w:w="0" w:type="dxa"/>
-              <w:left w:w="0" w:type="dxa"/>
-              <w:right w:w="0" w:type="dxa"/>
-            </w:tcMar>
-            <w:vAlign w:val="center"/>
-          </w:tcPr>
-          <w:p>
-            <w:pPr>
-              <w:jc w:val="right"/>
-              <w:spacing w:after="100" w:before="100" w:line="240"/>
-              <w:ind w:firstLine="0" w:left="100" w:right="100"/>
-            </w:pPr>
-            <w:r xmlns:w="http://schemas.openxmlformats.org/wordprocessingml/2006/main" xmlns:wp="http://schemas.openxmlformats.org/drawingml/2006/wordprocessingDrawing" xmlns:r="http://schemas.openxmlformats.org/officeDocument/2006/relationships" xmlns:w14="http://schemas.microsoft.com/office/word/2010/wordml">
-              <w:rPr>
-                <w:rFonts w:ascii="Helvetica" w:hAnsi="Helvetica" w:eastAsia="Helvetica" w:cs="Helvetica"/>
-                <w:sz w:val="22"/>
-                <w:szCs w:val="22"/>
-                <w:color w:val="000000"/>
-              </w:rPr>
-              <w:t xml:space="preserve">3.76629</w:t>
-            </w:r>
-          </w:p>
-        </w:tc>
-        <w:tc>
-          <w:tcPr>
-            <w:tcBorders/>
-            <w:shd w:val="clear" w:color="auto" w:fill="FFFFFF"/>
-            <w:tcMar>
-              <w:top w:w="0" w:type="dxa"/>
-              <w:bottom w:w="0" w:type="dxa"/>
-              <w:left w:w="0" w:type="dxa"/>
-              <w:right w:w="0" w:type="dxa"/>
-            </w:tcMar>
-            <w:vAlign w:val="center"/>
-          </w:tcPr>
-          <w:p>
-            <w:pPr>
-              <w:jc w:val="right"/>
-              <w:spacing w:after="100" w:before="100" w:line="240"/>
-              <w:ind w:firstLine="0" w:left="100" w:right="100"/>
-            </w:pPr>
-            <w:r xmlns:w="http://schemas.openxmlformats.org/wordprocessingml/2006/main" xmlns:wp="http://schemas.openxmlformats.org/drawingml/2006/wordprocessingDrawing" xmlns:r="http://schemas.openxmlformats.org/officeDocument/2006/relationships" xmlns:w14="http://schemas.microsoft.com/office/word/2010/wordml">
-              <w:rPr>
-                <w:rFonts w:ascii="Helvetica" w:hAnsi="Helvetica" w:eastAsia="Helvetica" w:cs="Helvetica"/>
-                <w:sz w:val="22"/>
-                <w:szCs w:val="22"/>
-                <w:color w:val="000000"/>
-              </w:rPr>
-              <w:t xml:space="preserve">0.035955</w:t>
-            </w:r>
-          </w:p>
-        </w:tc>
-        <w:tc>
-          <w:tcPr>
-            <w:tcBorders/>
-            <w:shd w:val="clear" w:color="auto" w:fill="FFFFFF"/>
-            <w:tcMar>
-              <w:top w:w="0" w:type="dxa"/>
-              <w:bottom w:w="0" w:type="dxa"/>
-              <w:left w:w="0" w:type="dxa"/>
-              <w:right w:w="0" w:type="dxa"/>
-            </w:tcMar>
-            <w:vAlign w:val="center"/>
-          </w:tcPr>
-          <w:p>
-            <w:pPr>
-              <w:jc w:val="right"/>
-              <w:spacing w:after="100" w:before="100" w:line="240"/>
-              <w:ind w:firstLine="0" w:left="100" w:right="100"/>
-            </w:pPr>
-            <w:r xmlns:w="http://schemas.openxmlformats.org/wordprocessingml/2006/main" xmlns:wp="http://schemas.openxmlformats.org/drawingml/2006/wordprocessingDrawing" xmlns:r="http://schemas.openxmlformats.org/officeDocument/2006/relationships" xmlns:w14="http://schemas.microsoft.com/office/word/2010/wordml">
-              <w:rPr>
-                <w:rFonts w:ascii="Helvetica" w:hAnsi="Helvetica" w:eastAsia="Helvetica" w:cs="Helvetica"/>
-                <w:sz w:val="22"/>
-                <w:szCs w:val="22"/>
-                <w:color w:val="000000"/>
-              </w:rPr>
-              <w:t xml:space="preserve">0.02477</w:t>
-            </w:r>
-          </w:p>
-        </w:tc>
-        <w:tc>
-          <w:tcPr>
-            <w:tcBorders/>
-            <w:shd w:val="clear" w:color="auto" w:fill="FFFFFF"/>
-            <w:tcMar>
-              <w:top w:w="0" w:type="dxa"/>
-              <w:bottom w:w="0" w:type="dxa"/>
-              <w:left w:w="0" w:type="dxa"/>
-              <w:right w:w="0" w:type="dxa"/>
-            </w:tcMar>
-            <w:vAlign w:val="center"/>
-          </w:tcPr>
-          <w:p>
-            <w:pPr>
-              <w:jc w:val="right"/>
-              <w:spacing w:after="100" w:before="100" w:line="240"/>
-              <w:ind w:firstLine="0" w:left="100" w:right="100"/>
-            </w:pPr>
-            <w:r xmlns:w="http://schemas.openxmlformats.org/wordprocessingml/2006/main" xmlns:wp="http://schemas.openxmlformats.org/drawingml/2006/wordprocessingDrawing" xmlns:r="http://schemas.openxmlformats.org/officeDocument/2006/relationships" xmlns:w14="http://schemas.microsoft.com/office/word/2010/wordml">
-              <w:rPr>
-                <w:rFonts w:ascii="Helvetica" w:hAnsi="Helvetica" w:eastAsia="Helvetica" w:cs="Helvetica"/>
-                <w:sz w:val="22"/>
-                <w:szCs w:val="22"/>
-                <w:color w:val="000000"/>
-              </w:rPr>
-              <w:t xml:space="preserve">0.2976</w:t>
+              <w:t xml:space="preserve">3.67718</w:t>
+            </w:r>
+          </w:p>
+        </w:tc>
+        <w:tc>
+          <w:tcPr>
+            <w:tcBorders/>
+            <w:shd w:val="clear" w:color="auto" w:fill="FFFFFF"/>
+            <w:tcMar>
+              <w:top w:w="0" w:type="dxa"/>
+              <w:bottom w:w="0" w:type="dxa"/>
+              <w:left w:w="0" w:type="dxa"/>
+              <w:right w:w="0" w:type="dxa"/>
+            </w:tcMar>
+            <w:vAlign w:val="center"/>
+          </w:tcPr>
+          <w:p>
+            <w:pPr>
+              <w:jc w:val="right"/>
+              <w:spacing w:after="100" w:before="100" w:line="240"/>
+              <w:ind w:firstLine="0" w:left="100" w:right="100"/>
+            </w:pPr>
+            <w:r xmlns:w="http://schemas.openxmlformats.org/wordprocessingml/2006/main" xmlns:wp="http://schemas.openxmlformats.org/drawingml/2006/wordprocessingDrawing" xmlns:r="http://schemas.openxmlformats.org/officeDocument/2006/relationships" xmlns:w14="http://schemas.microsoft.com/office/word/2010/wordml">
+              <w:rPr>
+                <w:rFonts w:ascii="Helvetica" w:hAnsi="Helvetica" w:eastAsia="Helvetica" w:cs="Helvetica"/>
+                <w:sz w:val="22"/>
+                <w:szCs w:val="22"/>
+                <w:color w:val="000000"/>
+              </w:rPr>
+              <w:t xml:space="preserve">3.73301</w:t>
+            </w:r>
+          </w:p>
+        </w:tc>
+        <w:tc>
+          <w:tcPr>
+            <w:tcBorders/>
+            <w:shd w:val="clear" w:color="auto" w:fill="FFFFFF"/>
+            <w:tcMar>
+              <w:top w:w="0" w:type="dxa"/>
+              <w:bottom w:w="0" w:type="dxa"/>
+              <w:left w:w="0" w:type="dxa"/>
+              <w:right w:w="0" w:type="dxa"/>
+            </w:tcMar>
+            <w:vAlign w:val="center"/>
+          </w:tcPr>
+          <w:p>
+            <w:pPr>
+              <w:jc w:val="right"/>
+              <w:spacing w:after="100" w:before="100" w:line="240"/>
+              <w:ind w:firstLine="0" w:left="100" w:right="100"/>
+            </w:pPr>
+            <w:r xmlns:w="http://schemas.openxmlformats.org/wordprocessingml/2006/main" xmlns:wp="http://schemas.openxmlformats.org/drawingml/2006/wordprocessingDrawing" xmlns:r="http://schemas.openxmlformats.org/officeDocument/2006/relationships" xmlns:w14="http://schemas.microsoft.com/office/word/2010/wordml">
+              <w:rPr>
+                <w:rFonts w:ascii="Helvetica" w:hAnsi="Helvetica" w:eastAsia="Helvetica" w:cs="Helvetica"/>
+                <w:sz w:val="22"/>
+                <w:szCs w:val="22"/>
+                <w:color w:val="000000"/>
+              </w:rPr>
+              <w:t xml:space="preserve">0.055825</w:t>
+            </w:r>
+          </w:p>
+        </w:tc>
+        <w:tc>
+          <w:tcPr>
+            <w:tcBorders/>
+            <w:shd w:val="clear" w:color="auto" w:fill="FFFFFF"/>
+            <w:tcMar>
+              <w:top w:w="0" w:type="dxa"/>
+              <w:bottom w:w="0" w:type="dxa"/>
+              <w:left w:w="0" w:type="dxa"/>
+              <w:right w:w="0" w:type="dxa"/>
+            </w:tcMar>
+            <w:vAlign w:val="center"/>
+          </w:tcPr>
+          <w:p>
+            <w:pPr>
+              <w:jc w:val="right"/>
+              <w:spacing w:after="100" w:before="100" w:line="240"/>
+              <w:ind w:firstLine="0" w:left="100" w:right="100"/>
+            </w:pPr>
+            <w:r xmlns:w="http://schemas.openxmlformats.org/wordprocessingml/2006/main" xmlns:wp="http://schemas.openxmlformats.org/drawingml/2006/wordprocessingDrawing" xmlns:r="http://schemas.openxmlformats.org/officeDocument/2006/relationships" xmlns:w14="http://schemas.microsoft.com/office/word/2010/wordml">
+              <w:rPr>
+                <w:rFonts w:ascii="Helvetica" w:hAnsi="Helvetica" w:eastAsia="Helvetica" w:cs="Helvetica"/>
+                <w:sz w:val="22"/>
+                <w:szCs w:val="22"/>
+                <w:color w:val="000000"/>
+              </w:rPr>
+              <w:t xml:space="preserve">0.038231</w:t>
+            </w:r>
+          </w:p>
+        </w:tc>
+        <w:tc>
+          <w:tcPr>
+            <w:tcBorders/>
+            <w:shd w:val="clear" w:color="auto" w:fill="FFFFFF"/>
+            <w:tcMar>
+              <w:top w:w="0" w:type="dxa"/>
+              <w:bottom w:w="0" w:type="dxa"/>
+              <w:left w:w="0" w:type="dxa"/>
+              <w:right w:w="0" w:type="dxa"/>
+            </w:tcMar>
+            <w:vAlign w:val="center"/>
+          </w:tcPr>
+          <w:p>
+            <w:pPr>
+              <w:jc w:val="right"/>
+              <w:spacing w:after="100" w:before="100" w:line="240"/>
+              <w:ind w:firstLine="0" w:left="100" w:right="100"/>
+            </w:pPr>
+            <w:r xmlns:w="http://schemas.openxmlformats.org/wordprocessingml/2006/main" xmlns:wp="http://schemas.openxmlformats.org/drawingml/2006/wordprocessingDrawing" xmlns:r="http://schemas.openxmlformats.org/officeDocument/2006/relationships" xmlns:w14="http://schemas.microsoft.com/office/word/2010/wordml">
+              <w:rPr>
+                <w:rFonts w:ascii="Helvetica" w:hAnsi="Helvetica" w:eastAsia="Helvetica" w:cs="Helvetica"/>
+                <w:sz w:val="22"/>
+                <w:szCs w:val="22"/>
+                <w:color w:val="000000"/>
+              </w:rPr>
+              <w:t xml:space="preserve">0.1319</w:t>
             </w:r>
           </w:p>
         </w:tc>
@@ -1131,123 +1131,123 @@
                 <w:szCs w:val="22"/>
                 <w:color w:val="000000"/>
               </w:rPr>
-              <w:t xml:space="preserve">3.94494</w:t>
-            </w:r>
-          </w:p>
-        </w:tc>
-        <w:tc>
-          <w:tcPr>
-            <w:tcBorders/>
-            <w:shd w:val="clear" w:color="auto" w:fill="FFFFFF"/>
-            <w:tcMar>
-              <w:top w:w="0" w:type="dxa"/>
-              <w:bottom w:w="0" w:type="dxa"/>
-              <w:left w:w="0" w:type="dxa"/>
-              <w:right w:w="0" w:type="dxa"/>
-            </w:tcMar>
-            <w:vAlign w:val="center"/>
-          </w:tcPr>
-          <w:p>
-            <w:pPr>
-              <w:jc w:val="right"/>
-              <w:spacing w:after="100" w:before="100" w:line="240"/>
-              <w:ind w:firstLine="0" w:left="100" w:right="100"/>
-            </w:pPr>
-            <w:r xmlns:w="http://schemas.openxmlformats.org/wordprocessingml/2006/main" xmlns:wp="http://schemas.openxmlformats.org/drawingml/2006/wordprocessingDrawing" xmlns:r="http://schemas.openxmlformats.org/officeDocument/2006/relationships" xmlns:w14="http://schemas.microsoft.com/office/word/2010/wordml">
-              <w:rPr>
-                <w:rFonts w:ascii="Helvetica" w:hAnsi="Helvetica" w:eastAsia="Helvetica" w:cs="Helvetica"/>
-                <w:sz w:val="22"/>
-                <w:szCs w:val="22"/>
-                <w:color w:val="000000"/>
-              </w:rPr>
-              <w:t xml:space="preserve">3.95730</w:t>
-            </w:r>
-          </w:p>
-        </w:tc>
-        <w:tc>
-          <w:tcPr>
-            <w:tcBorders/>
-            <w:shd w:val="clear" w:color="auto" w:fill="FFFFFF"/>
-            <w:tcMar>
-              <w:top w:w="0" w:type="dxa"/>
-              <w:bottom w:w="0" w:type="dxa"/>
-              <w:left w:w="0" w:type="dxa"/>
-              <w:right w:w="0" w:type="dxa"/>
-            </w:tcMar>
-            <w:vAlign w:val="center"/>
-          </w:tcPr>
-          <w:p>
-            <w:pPr>
-              <w:jc w:val="right"/>
-              <w:spacing w:after="100" w:before="100" w:line="240"/>
-              <w:ind w:firstLine="0" w:left="100" w:right="100"/>
-            </w:pPr>
-            <w:r xmlns:w="http://schemas.openxmlformats.org/wordprocessingml/2006/main" xmlns:wp="http://schemas.openxmlformats.org/drawingml/2006/wordprocessingDrawing" xmlns:r="http://schemas.openxmlformats.org/officeDocument/2006/relationships" xmlns:w14="http://schemas.microsoft.com/office/word/2010/wordml">
-              <w:rPr>
-                <w:rFonts w:ascii="Helvetica" w:hAnsi="Helvetica" w:eastAsia="Helvetica" w:cs="Helvetica"/>
-                <w:sz w:val="22"/>
-                <w:szCs w:val="22"/>
-                <w:color w:val="000000"/>
-              </w:rPr>
-              <w:t xml:space="preserve">0.012360</w:t>
-            </w:r>
-          </w:p>
-        </w:tc>
-        <w:tc>
-          <w:tcPr>
-            <w:tcBorders/>
-            <w:shd w:val="clear" w:color="auto" w:fill="FFFFFF"/>
-            <w:tcMar>
-              <w:top w:w="0" w:type="dxa"/>
-              <w:bottom w:w="0" w:type="dxa"/>
-              <w:left w:w="0" w:type="dxa"/>
-              <w:right w:w="0" w:type="dxa"/>
-            </w:tcMar>
-            <w:vAlign w:val="center"/>
-          </w:tcPr>
-          <w:p>
-            <w:pPr>
-              <w:jc w:val="right"/>
-              <w:spacing w:after="100" w:before="100" w:line="240"/>
-              <w:ind w:firstLine="0" w:left="100" w:right="100"/>
-            </w:pPr>
-            <w:r xmlns:w="http://schemas.openxmlformats.org/wordprocessingml/2006/main" xmlns:wp="http://schemas.openxmlformats.org/drawingml/2006/wordprocessingDrawing" xmlns:r="http://schemas.openxmlformats.org/officeDocument/2006/relationships" xmlns:w14="http://schemas.microsoft.com/office/word/2010/wordml">
-              <w:rPr>
-                <w:rFonts w:ascii="Helvetica" w:hAnsi="Helvetica" w:eastAsia="Helvetica" w:cs="Helvetica"/>
-                <w:sz w:val="22"/>
-                <w:szCs w:val="22"/>
-                <w:color w:val="000000"/>
-              </w:rPr>
-              <w:t xml:space="preserve">0.01219</w:t>
-            </w:r>
-          </w:p>
-        </w:tc>
-        <w:tc>
-          <w:tcPr>
-            <w:tcBorders/>
-            <w:shd w:val="clear" w:color="auto" w:fill="FFFFFF"/>
-            <w:tcMar>
-              <w:top w:w="0" w:type="dxa"/>
-              <w:bottom w:w="0" w:type="dxa"/>
-              <w:left w:w="0" w:type="dxa"/>
-              <w:right w:w="0" w:type="dxa"/>
-            </w:tcMar>
-            <w:vAlign w:val="center"/>
-          </w:tcPr>
-          <w:p>
-            <w:pPr>
-              <w:jc w:val="right"/>
-              <w:spacing w:after="100" w:before="100" w:line="240"/>
-              <w:ind w:firstLine="0" w:left="100" w:right="100"/>
-            </w:pPr>
-            <w:r xmlns:w="http://schemas.openxmlformats.org/wordprocessingml/2006/main" xmlns:wp="http://schemas.openxmlformats.org/drawingml/2006/wordprocessingDrawing" xmlns:r="http://schemas.openxmlformats.org/officeDocument/2006/relationships" xmlns:w14="http://schemas.microsoft.com/office/word/2010/wordml">
-              <w:rPr>
-                <w:rFonts w:ascii="Helvetica" w:hAnsi="Helvetica" w:eastAsia="Helvetica" w:cs="Helvetica"/>
-                <w:sz w:val="22"/>
-                <w:szCs w:val="22"/>
-                <w:color w:val="000000"/>
-              </w:rPr>
-              <w:t xml:space="preserve">0.1308</w:t>
+              <w:t xml:space="preserve">3.90655</w:t>
+            </w:r>
+          </w:p>
+        </w:tc>
+        <w:tc>
+          <w:tcPr>
+            <w:tcBorders/>
+            <w:shd w:val="clear" w:color="auto" w:fill="FFFFFF"/>
+            <w:tcMar>
+              <w:top w:w="0" w:type="dxa"/>
+              <w:bottom w:w="0" w:type="dxa"/>
+              <w:left w:w="0" w:type="dxa"/>
+              <w:right w:w="0" w:type="dxa"/>
+            </w:tcMar>
+            <w:vAlign w:val="center"/>
+          </w:tcPr>
+          <w:p>
+            <w:pPr>
+              <w:jc w:val="right"/>
+              <w:spacing w:after="100" w:before="100" w:line="240"/>
+              <w:ind w:firstLine="0" w:left="100" w:right="100"/>
+            </w:pPr>
+            <w:r xmlns:w="http://schemas.openxmlformats.org/wordprocessingml/2006/main" xmlns:wp="http://schemas.openxmlformats.org/drawingml/2006/wordprocessingDrawing" xmlns:r="http://schemas.openxmlformats.org/officeDocument/2006/relationships" xmlns:w14="http://schemas.microsoft.com/office/word/2010/wordml">
+              <w:rPr>
+                <w:rFonts w:ascii="Helvetica" w:hAnsi="Helvetica" w:eastAsia="Helvetica" w:cs="Helvetica"/>
+                <w:sz w:val="22"/>
+                <w:szCs w:val="22"/>
+                <w:color w:val="000000"/>
+              </w:rPr>
+              <w:t xml:space="preserve">3.90655</w:t>
+            </w:r>
+          </w:p>
+        </w:tc>
+        <w:tc>
+          <w:tcPr>
+            <w:tcBorders/>
+            <w:shd w:val="clear" w:color="auto" w:fill="FFFFFF"/>
+            <w:tcMar>
+              <w:top w:w="0" w:type="dxa"/>
+              <w:bottom w:w="0" w:type="dxa"/>
+              <w:left w:w="0" w:type="dxa"/>
+              <w:right w:w="0" w:type="dxa"/>
+            </w:tcMar>
+            <w:vAlign w:val="center"/>
+          </w:tcPr>
+          <w:p>
+            <w:pPr>
+              <w:jc w:val="right"/>
+              <w:spacing w:after="100" w:before="100" w:line="240"/>
+              <w:ind w:firstLine="0" w:left="100" w:right="100"/>
+            </w:pPr>
+            <w:r xmlns:w="http://schemas.openxmlformats.org/wordprocessingml/2006/main" xmlns:wp="http://schemas.openxmlformats.org/drawingml/2006/wordprocessingDrawing" xmlns:r="http://schemas.openxmlformats.org/officeDocument/2006/relationships" xmlns:w14="http://schemas.microsoft.com/office/word/2010/wordml">
+              <w:rPr>
+                <w:rFonts w:ascii="Helvetica" w:hAnsi="Helvetica" w:eastAsia="Helvetica" w:cs="Helvetica"/>
+                <w:sz w:val="22"/>
+                <w:szCs w:val="22"/>
+                <w:color w:val="000000"/>
+              </w:rPr>
+              <w:t xml:space="preserve">0.000000</w:t>
+            </w:r>
+          </w:p>
+        </w:tc>
+        <w:tc>
+          <w:tcPr>
+            <w:tcBorders/>
+            <w:shd w:val="clear" w:color="auto" w:fill="FFFFFF"/>
+            <w:tcMar>
+              <w:top w:w="0" w:type="dxa"/>
+              <w:bottom w:w="0" w:type="dxa"/>
+              <w:left w:w="0" w:type="dxa"/>
+              <w:right w:w="0" w:type="dxa"/>
+            </w:tcMar>
+            <w:vAlign w:val="center"/>
+          </w:tcPr>
+          <w:p>
+            <w:pPr>
+              <w:jc w:val="right"/>
+              <w:spacing w:after="100" w:before="100" w:line="240"/>
+              <w:ind w:firstLine="0" w:left="100" w:right="100"/>
+            </w:pPr>
+            <w:r xmlns:w="http://schemas.openxmlformats.org/wordprocessingml/2006/main" xmlns:wp="http://schemas.openxmlformats.org/drawingml/2006/wordprocessingDrawing" xmlns:r="http://schemas.openxmlformats.org/officeDocument/2006/relationships" xmlns:w14="http://schemas.microsoft.com/office/word/2010/wordml">
+              <w:rPr>
+                <w:rFonts w:ascii="Helvetica" w:hAnsi="Helvetica" w:eastAsia="Helvetica" w:cs="Helvetica"/>
+                <w:sz w:val="22"/>
+                <w:szCs w:val="22"/>
+                <w:color w:val="000000"/>
+              </w:rPr>
+              <w:t xml:space="preserve">0.000000</w:t>
+            </w:r>
+          </w:p>
+        </w:tc>
+        <w:tc>
+          <w:tcPr>
+            <w:tcBorders/>
+            <w:shd w:val="clear" w:color="auto" w:fill="FFFFFF"/>
+            <w:tcMar>
+              <w:top w:w="0" w:type="dxa"/>
+              <w:bottom w:w="0" w:type="dxa"/>
+              <w:left w:w="0" w:type="dxa"/>
+              <w:right w:w="0" w:type="dxa"/>
+            </w:tcMar>
+            <w:vAlign w:val="center"/>
+          </w:tcPr>
+          <w:p>
+            <w:pPr>
+              <w:jc w:val="right"/>
+              <w:spacing w:after="100" w:before="100" w:line="240"/>
+              <w:ind w:firstLine="0" w:left="100" w:right="100"/>
+            </w:pPr>
+            <w:r xmlns:w="http://schemas.openxmlformats.org/wordprocessingml/2006/main" xmlns:wp="http://schemas.openxmlformats.org/drawingml/2006/wordprocessingDrawing" xmlns:r="http://schemas.openxmlformats.org/officeDocument/2006/relationships" xmlns:w14="http://schemas.microsoft.com/office/word/2010/wordml">
+              <w:rPr>
+                <w:rFonts w:ascii="Helvetica" w:hAnsi="Helvetica" w:eastAsia="Helvetica" w:cs="Helvetica"/>
+                <w:sz w:val="22"/>
+                <w:szCs w:val="22"/>
+                <w:color w:val="000000"/>
+              </w:rPr>
+              <w:t xml:space="preserve">1.0000</w:t>
             </w:r>
           </w:p>
         </w:tc>
@@ -1340,123 +1340,123 @@
                 <w:szCs w:val="22"/>
                 <w:color w:val="000000"/>
               </w:rPr>
-              <w:t xml:space="preserve">0.76798</w:t>
-            </w:r>
-          </w:p>
-        </w:tc>
-        <w:tc>
-          <w:tcPr>
-            <w:tcBorders/>
-            <w:shd w:val="clear" w:color="auto" w:fill="FFFFFF"/>
-            <w:tcMar>
-              <w:top w:w="0" w:type="dxa"/>
-              <w:bottom w:w="0" w:type="dxa"/>
-              <w:left w:w="0" w:type="dxa"/>
-              <w:right w:w="0" w:type="dxa"/>
-            </w:tcMar>
-            <w:vAlign w:val="center"/>
-          </w:tcPr>
-          <w:p>
-            <w:pPr>
-              <w:jc w:val="right"/>
-              <w:spacing w:after="100" w:before="100" w:line="240"/>
-              <w:ind w:firstLine="0" w:left="100" w:right="100"/>
-            </w:pPr>
-            <w:r xmlns:w="http://schemas.openxmlformats.org/wordprocessingml/2006/main" xmlns:wp="http://schemas.openxmlformats.org/drawingml/2006/wordprocessingDrawing" xmlns:r="http://schemas.openxmlformats.org/officeDocument/2006/relationships" xmlns:w14="http://schemas.microsoft.com/office/word/2010/wordml">
-              <w:rPr>
-                <w:rFonts w:ascii="Helvetica" w:hAnsi="Helvetica" w:eastAsia="Helvetica" w:cs="Helvetica"/>
-                <w:sz w:val="22"/>
-                <w:szCs w:val="22"/>
-                <w:color w:val="000000"/>
-              </w:rPr>
-              <w:t xml:space="preserve">0.77079</w:t>
-            </w:r>
-          </w:p>
-        </w:tc>
-        <w:tc>
-          <w:tcPr>
-            <w:tcBorders/>
-            <w:shd w:val="clear" w:color="auto" w:fill="FFFFFF"/>
-            <w:tcMar>
-              <w:top w:w="0" w:type="dxa"/>
-              <w:bottom w:w="0" w:type="dxa"/>
-              <w:left w:w="0" w:type="dxa"/>
-              <w:right w:w="0" w:type="dxa"/>
-            </w:tcMar>
-            <w:vAlign w:val="center"/>
-          </w:tcPr>
-          <w:p>
-            <w:pPr>
-              <w:jc w:val="right"/>
-              <w:spacing w:after="100" w:before="100" w:line="240"/>
-              <w:ind w:firstLine="0" w:left="100" w:right="100"/>
-            </w:pPr>
-            <w:r xmlns:w="http://schemas.openxmlformats.org/wordprocessingml/2006/main" xmlns:wp="http://schemas.openxmlformats.org/drawingml/2006/wordprocessingDrawing" xmlns:r="http://schemas.openxmlformats.org/officeDocument/2006/relationships" xmlns:w14="http://schemas.microsoft.com/office/word/2010/wordml">
-              <w:rPr>
-                <w:rFonts w:ascii="Helvetica" w:hAnsi="Helvetica" w:eastAsia="Helvetica" w:cs="Helvetica"/>
-                <w:sz w:val="22"/>
-                <w:szCs w:val="22"/>
-                <w:color w:val="000000"/>
-              </w:rPr>
-              <w:t xml:space="preserve">0.002809</w:t>
-            </w:r>
-          </w:p>
-        </w:tc>
-        <w:tc>
-          <w:tcPr>
-            <w:tcBorders/>
-            <w:shd w:val="clear" w:color="auto" w:fill="FFFFFF"/>
-            <w:tcMar>
-              <w:top w:w="0" w:type="dxa"/>
-              <w:bottom w:w="0" w:type="dxa"/>
-              <w:left w:w="0" w:type="dxa"/>
-              <w:right w:w="0" w:type="dxa"/>
-            </w:tcMar>
-            <w:vAlign w:val="center"/>
-          </w:tcPr>
-          <w:p>
-            <w:pPr>
-              <w:jc w:val="right"/>
-              <w:spacing w:after="100" w:before="100" w:line="240"/>
-              <w:ind w:firstLine="0" w:left="100" w:right="100"/>
-            </w:pPr>
-            <w:r xmlns:w="http://schemas.openxmlformats.org/wordprocessingml/2006/main" xmlns:wp="http://schemas.openxmlformats.org/drawingml/2006/wordprocessingDrawing" xmlns:r="http://schemas.openxmlformats.org/officeDocument/2006/relationships" xmlns:w14="http://schemas.microsoft.com/office/word/2010/wordml">
-              <w:rPr>
-                <w:rFonts w:ascii="Helvetica" w:hAnsi="Helvetica" w:eastAsia="Helvetica" w:cs="Helvetica"/>
-                <w:sz w:val="22"/>
-                <w:szCs w:val="22"/>
-                <w:color w:val="000000"/>
-              </w:rPr>
-              <w:t xml:space="preserve">0.02341</w:t>
-            </w:r>
-          </w:p>
-        </w:tc>
-        <w:tc>
-          <w:tcPr>
-            <w:tcBorders/>
-            <w:shd w:val="clear" w:color="auto" w:fill="FFFFFF"/>
-            <w:tcMar>
-              <w:top w:w="0" w:type="dxa"/>
-              <w:bottom w:w="0" w:type="dxa"/>
-              <w:left w:w="0" w:type="dxa"/>
-              <w:right w:w="0" w:type="dxa"/>
-            </w:tcMar>
-            <w:vAlign w:val="center"/>
-          </w:tcPr>
-          <w:p>
-            <w:pPr>
-              <w:jc w:val="right"/>
-              <w:spacing w:after="100" w:before="100" w:line="240"/>
-              <w:ind w:firstLine="0" w:left="100" w:right="100"/>
-            </w:pPr>
-            <w:r xmlns:w="http://schemas.openxmlformats.org/wordprocessingml/2006/main" xmlns:wp="http://schemas.openxmlformats.org/drawingml/2006/wordprocessingDrawing" xmlns:r="http://schemas.openxmlformats.org/officeDocument/2006/relationships" xmlns:w14="http://schemas.microsoft.com/office/word/2010/wordml">
-              <w:rPr>
-                <w:rFonts w:ascii="Helvetica" w:hAnsi="Helvetica" w:eastAsia="Helvetica" w:cs="Helvetica"/>
-                <w:sz w:val="22"/>
-                <w:szCs w:val="22"/>
-                <w:color w:val="000000"/>
-              </w:rPr>
-              <w:t xml:space="preserve">0.6481</w:t>
+              <w:t xml:space="preserve">0.76335</w:t>
+            </w:r>
+          </w:p>
+        </w:tc>
+        <w:tc>
+          <w:tcPr>
+            <w:tcBorders/>
+            <w:shd w:val="clear" w:color="auto" w:fill="FFFFFF"/>
+            <w:tcMar>
+              <w:top w:w="0" w:type="dxa"/>
+              <w:bottom w:w="0" w:type="dxa"/>
+              <w:left w:w="0" w:type="dxa"/>
+              <w:right w:w="0" w:type="dxa"/>
+            </w:tcMar>
+            <w:vAlign w:val="center"/>
+          </w:tcPr>
+          <w:p>
+            <w:pPr>
+              <w:jc w:val="right"/>
+              <w:spacing w:after="100" w:before="100" w:line="240"/>
+              <w:ind w:firstLine="0" w:left="100" w:right="100"/>
+            </w:pPr>
+            <w:r xmlns:w="http://schemas.openxmlformats.org/wordprocessingml/2006/main" xmlns:wp="http://schemas.openxmlformats.org/drawingml/2006/wordprocessingDrawing" xmlns:r="http://schemas.openxmlformats.org/officeDocument/2006/relationships" xmlns:w14="http://schemas.microsoft.com/office/word/2010/wordml">
+              <w:rPr>
+                <w:rFonts w:ascii="Helvetica" w:hAnsi="Helvetica" w:eastAsia="Helvetica" w:cs="Helvetica"/>
+                <w:sz w:val="22"/>
+                <w:szCs w:val="22"/>
+                <w:color w:val="000000"/>
+              </w:rPr>
+              <w:t xml:space="preserve">0.77063</w:t>
+            </w:r>
+          </w:p>
+        </w:tc>
+        <w:tc>
+          <w:tcPr>
+            <w:tcBorders/>
+            <w:shd w:val="clear" w:color="auto" w:fill="FFFFFF"/>
+            <w:tcMar>
+              <w:top w:w="0" w:type="dxa"/>
+              <w:bottom w:w="0" w:type="dxa"/>
+              <w:left w:w="0" w:type="dxa"/>
+              <w:right w:w="0" w:type="dxa"/>
+            </w:tcMar>
+            <w:vAlign w:val="center"/>
+          </w:tcPr>
+          <w:p>
+            <w:pPr>
+              <w:jc w:val="right"/>
+              <w:spacing w:after="100" w:before="100" w:line="240"/>
+              <w:ind w:firstLine="0" w:left="100" w:right="100"/>
+            </w:pPr>
+            <w:r xmlns:w="http://schemas.openxmlformats.org/wordprocessingml/2006/main" xmlns:wp="http://schemas.openxmlformats.org/drawingml/2006/wordprocessingDrawing" xmlns:r="http://schemas.openxmlformats.org/officeDocument/2006/relationships" xmlns:w14="http://schemas.microsoft.com/office/word/2010/wordml">
+              <w:rPr>
+                <w:rFonts w:ascii="Helvetica" w:hAnsi="Helvetica" w:eastAsia="Helvetica" w:cs="Helvetica"/>
+                <w:sz w:val="22"/>
+                <w:szCs w:val="22"/>
+                <w:color w:val="000000"/>
+              </w:rPr>
+              <w:t xml:space="preserve">0.007282</w:t>
+            </w:r>
+          </w:p>
+        </w:tc>
+        <w:tc>
+          <w:tcPr>
+            <w:tcBorders/>
+            <w:shd w:val="clear" w:color="auto" w:fill="FFFFFF"/>
+            <w:tcMar>
+              <w:top w:w="0" w:type="dxa"/>
+              <w:bottom w:w="0" w:type="dxa"/>
+              <w:left w:w="0" w:type="dxa"/>
+              <w:right w:w="0" w:type="dxa"/>
+            </w:tcMar>
+            <w:vAlign w:val="center"/>
+          </w:tcPr>
+          <w:p>
+            <w:pPr>
+              <w:jc w:val="right"/>
+              <w:spacing w:after="100" w:before="100" w:line="240"/>
+              <w:ind w:firstLine="0" w:left="100" w:right="100"/>
+            </w:pPr>
+            <w:r xmlns:w="http://schemas.openxmlformats.org/wordprocessingml/2006/main" xmlns:wp="http://schemas.openxmlformats.org/drawingml/2006/wordprocessingDrawing" xmlns:r="http://schemas.openxmlformats.org/officeDocument/2006/relationships" xmlns:w14="http://schemas.microsoft.com/office/word/2010/wordml">
+              <w:rPr>
+                <w:rFonts w:ascii="Helvetica" w:hAnsi="Helvetica" w:eastAsia="Helvetica" w:cs="Helvetica"/>
+                <w:sz w:val="22"/>
+                <w:szCs w:val="22"/>
+                <w:color w:val="000000"/>
+              </w:rPr>
+              <w:t xml:space="preserve">0.052088</w:t>
+            </w:r>
+          </w:p>
+        </w:tc>
+        <w:tc>
+          <w:tcPr>
+            <w:tcBorders/>
+            <w:shd w:val="clear" w:color="auto" w:fill="FFFFFF"/>
+            <w:tcMar>
+              <w:top w:w="0" w:type="dxa"/>
+              <w:bottom w:w="0" w:type="dxa"/>
+              <w:left w:w="0" w:type="dxa"/>
+              <w:right w:w="0" w:type="dxa"/>
+            </w:tcMar>
+            <w:vAlign w:val="center"/>
+          </w:tcPr>
+          <w:p>
+            <w:pPr>
+              <w:jc w:val="right"/>
+              <w:spacing w:after="100" w:before="100" w:line="240"/>
+              <w:ind w:firstLine="0" w:left="100" w:right="100"/>
+            </w:pPr>
+            <w:r xmlns:w="http://schemas.openxmlformats.org/wordprocessingml/2006/main" xmlns:wp="http://schemas.openxmlformats.org/drawingml/2006/wordprocessingDrawing" xmlns:r="http://schemas.openxmlformats.org/officeDocument/2006/relationships" xmlns:w14="http://schemas.microsoft.com/office/word/2010/wordml">
+              <w:rPr>
+                <w:rFonts w:ascii="Helvetica" w:hAnsi="Helvetica" w:eastAsia="Helvetica" w:cs="Helvetica"/>
+                <w:sz w:val="22"/>
+                <w:szCs w:val="22"/>
+                <w:color w:val="000000"/>
+              </w:rPr>
+              <w:t xml:space="preserve">0.3883</w:t>
             </w:r>
           </w:p>
         </w:tc>
@@ -1549,36 +1549,36 @@
                 <w:szCs w:val="22"/>
                 <w:color w:val="000000"/>
               </w:rPr>
-              <w:t xml:space="preserve">3.93034</w:t>
-            </w:r>
-          </w:p>
-        </w:tc>
-        <w:tc>
-          <w:tcPr>
-            <w:tcBorders/>
-            <w:shd w:val="clear" w:color="auto" w:fill="FFFFFF"/>
-            <w:tcMar>
-              <w:top w:w="0" w:type="dxa"/>
-              <w:bottom w:w="0" w:type="dxa"/>
-              <w:left w:w="0" w:type="dxa"/>
-              <w:right w:w="0" w:type="dxa"/>
-            </w:tcMar>
-            <w:vAlign w:val="center"/>
-          </w:tcPr>
-          <w:p>
-            <w:pPr>
-              <w:jc w:val="right"/>
-              <w:spacing w:after="100" w:before="100" w:line="240"/>
-              <w:ind w:firstLine="0" w:left="100" w:right="100"/>
-            </w:pPr>
-            <w:r xmlns:w="http://schemas.openxmlformats.org/wordprocessingml/2006/main" xmlns:wp="http://schemas.openxmlformats.org/drawingml/2006/wordprocessingDrawing" xmlns:r="http://schemas.openxmlformats.org/officeDocument/2006/relationships" xmlns:w14="http://schemas.microsoft.com/office/word/2010/wordml">
-              <w:rPr>
-                <w:rFonts w:ascii="Helvetica" w:hAnsi="Helvetica" w:eastAsia="Helvetica" w:cs="Helvetica"/>
-                <w:sz w:val="22"/>
-                <w:szCs w:val="22"/>
-                <w:color w:val="000000"/>
-              </w:rPr>
-              <w:t xml:space="preserve">3.93034</w:t>
+              <w:t xml:space="preserve">3.97573</w:t>
+            </w:r>
+          </w:p>
+        </w:tc>
+        <w:tc>
+          <w:tcPr>
+            <w:tcBorders/>
+            <w:shd w:val="clear" w:color="auto" w:fill="FFFFFF"/>
+            <w:tcMar>
+              <w:top w:w="0" w:type="dxa"/>
+              <w:bottom w:w="0" w:type="dxa"/>
+              <w:left w:w="0" w:type="dxa"/>
+              <w:right w:w="0" w:type="dxa"/>
+            </w:tcMar>
+            <w:vAlign w:val="center"/>
+          </w:tcPr>
+          <w:p>
+            <w:pPr>
+              <w:jc w:val="right"/>
+              <w:spacing w:after="100" w:before="100" w:line="240"/>
+              <w:ind w:firstLine="0" w:left="100" w:right="100"/>
+            </w:pPr>
+            <w:r xmlns:w="http://schemas.openxmlformats.org/wordprocessingml/2006/main" xmlns:wp="http://schemas.openxmlformats.org/drawingml/2006/wordprocessingDrawing" xmlns:r="http://schemas.openxmlformats.org/officeDocument/2006/relationships" xmlns:w14="http://schemas.microsoft.com/office/word/2010/wordml">
+              <w:rPr>
+                <w:rFonts w:ascii="Helvetica" w:hAnsi="Helvetica" w:eastAsia="Helvetica" w:cs="Helvetica"/>
+                <w:sz w:val="22"/>
+                <w:szCs w:val="22"/>
+                <w:color w:val="000000"/>
+              </w:rPr>
+              <w:t xml:space="preserve">3.97573</w:t>
             </w:r>
           </w:p>
         </w:tc>
@@ -1636,7 +1636,7 @@
                 <w:szCs w:val="22"/>
                 <w:color w:val="000000"/>
               </w:rPr>
-              <w:t xml:space="preserve">0.00000</w:t>
+              <w:t xml:space="preserve">0.000000</w:t>
             </w:r>
           </w:p>
         </w:tc>
@@ -1758,123 +1758,123 @@
                 <w:szCs w:val="22"/>
                 <w:color w:val="000000"/>
               </w:rPr>
-              <w:t xml:space="preserve">0.30314</w:t>
-            </w:r>
-          </w:p>
-        </w:tc>
-        <w:tc>
-          <w:tcPr>
-            <w:tcBorders/>
-            <w:shd w:val="clear" w:color="auto" w:fill="FFFFFF"/>
-            <w:tcMar>
-              <w:top w:w="0" w:type="dxa"/>
-              <w:bottom w:w="0" w:type="dxa"/>
-              <w:left w:w="0" w:type="dxa"/>
-              <w:right w:w="0" w:type="dxa"/>
-            </w:tcMar>
-            <w:vAlign w:val="center"/>
-          </w:tcPr>
-          <w:p>
-            <w:pPr>
-              <w:jc w:val="right"/>
-              <w:spacing w:after="100" w:before="100" w:line="240"/>
-              <w:ind w:firstLine="0" w:left="100" w:right="100"/>
-            </w:pPr>
-            <w:r xmlns:w="http://schemas.openxmlformats.org/wordprocessingml/2006/main" xmlns:wp="http://schemas.openxmlformats.org/drawingml/2006/wordprocessingDrawing" xmlns:r="http://schemas.openxmlformats.org/officeDocument/2006/relationships" xmlns:w14="http://schemas.microsoft.com/office/word/2010/wordml">
-              <w:rPr>
-                <w:rFonts w:ascii="Helvetica" w:hAnsi="Helvetica" w:eastAsia="Helvetica" w:cs="Helvetica"/>
-                <w:sz w:val="22"/>
-                <w:szCs w:val="22"/>
-                <w:color w:val="000000"/>
-              </w:rPr>
-              <w:t xml:space="preserve">0.30679</w:t>
-            </w:r>
-          </w:p>
-        </w:tc>
-        <w:tc>
-          <w:tcPr>
-            <w:tcBorders/>
-            <w:shd w:val="clear" w:color="auto" w:fill="FFFFFF"/>
-            <w:tcMar>
-              <w:top w:w="0" w:type="dxa"/>
-              <w:bottom w:w="0" w:type="dxa"/>
-              <w:left w:w="0" w:type="dxa"/>
-              <w:right w:w="0" w:type="dxa"/>
-            </w:tcMar>
-            <w:vAlign w:val="center"/>
-          </w:tcPr>
-          <w:p>
-            <w:pPr>
-              <w:jc w:val="right"/>
-              <w:spacing w:after="100" w:before="100" w:line="240"/>
-              <w:ind w:firstLine="0" w:left="100" w:right="100"/>
-            </w:pPr>
-            <w:r xmlns:w="http://schemas.openxmlformats.org/wordprocessingml/2006/main" xmlns:wp="http://schemas.openxmlformats.org/drawingml/2006/wordprocessingDrawing" xmlns:r="http://schemas.openxmlformats.org/officeDocument/2006/relationships" xmlns:w14="http://schemas.microsoft.com/office/word/2010/wordml">
-              <w:rPr>
-                <w:rFonts w:ascii="Helvetica" w:hAnsi="Helvetica" w:eastAsia="Helvetica" w:cs="Helvetica"/>
-                <w:sz w:val="22"/>
-                <w:szCs w:val="22"/>
-                <w:color w:val="000000"/>
-              </w:rPr>
-              <w:t xml:space="preserve">0.003655</w:t>
-            </w:r>
-          </w:p>
-        </w:tc>
-        <w:tc>
-          <w:tcPr>
-            <w:tcBorders/>
-            <w:shd w:val="clear" w:color="auto" w:fill="FFFFFF"/>
-            <w:tcMar>
-              <w:top w:w="0" w:type="dxa"/>
-              <w:bottom w:w="0" w:type="dxa"/>
-              <w:left w:w="0" w:type="dxa"/>
-              <w:right w:w="0" w:type="dxa"/>
-            </w:tcMar>
-            <w:vAlign w:val="center"/>
-          </w:tcPr>
-          <w:p>
-            <w:pPr>
-              <w:jc w:val="right"/>
-              <w:spacing w:after="100" w:before="100" w:line="240"/>
-              <w:ind w:firstLine="0" w:left="100" w:right="100"/>
-            </w:pPr>
-            <w:r xmlns:w="http://schemas.openxmlformats.org/wordprocessingml/2006/main" xmlns:wp="http://schemas.openxmlformats.org/drawingml/2006/wordprocessingDrawing" xmlns:r="http://schemas.openxmlformats.org/officeDocument/2006/relationships" xmlns:w14="http://schemas.microsoft.com/office/word/2010/wordml">
-              <w:rPr>
-                <w:rFonts w:ascii="Helvetica" w:hAnsi="Helvetica" w:eastAsia="Helvetica" w:cs="Helvetica"/>
-                <w:sz w:val="22"/>
-                <w:szCs w:val="22"/>
-                <w:color w:val="000000"/>
-              </w:rPr>
-              <w:t xml:space="preserve">0.02187</w:t>
-            </w:r>
-          </w:p>
-        </w:tc>
-        <w:tc>
-          <w:tcPr>
-            <w:tcBorders/>
-            <w:shd w:val="clear" w:color="auto" w:fill="FFFFFF"/>
-            <w:tcMar>
-              <w:top w:w="0" w:type="dxa"/>
-              <w:bottom w:w="0" w:type="dxa"/>
-              <w:left w:w="0" w:type="dxa"/>
-              <w:right w:w="0" w:type="dxa"/>
-            </w:tcMar>
-            <w:vAlign w:val="center"/>
-          </w:tcPr>
-          <w:p>
-            <w:pPr>
-              <w:jc w:val="right"/>
-              <w:spacing w:after="100" w:before="100" w:line="240"/>
-              <w:ind w:firstLine="0" w:left="100" w:right="100"/>
-            </w:pPr>
-            <w:r xmlns:w="http://schemas.openxmlformats.org/wordprocessingml/2006/main" xmlns:wp="http://schemas.openxmlformats.org/drawingml/2006/wordprocessingDrawing" xmlns:r="http://schemas.openxmlformats.org/officeDocument/2006/relationships" xmlns:w14="http://schemas.microsoft.com/office/word/2010/wordml">
-              <w:rPr>
-                <w:rFonts w:ascii="Helvetica" w:hAnsi="Helvetica" w:eastAsia="Helvetica" w:cs="Helvetica"/>
-                <w:sz w:val="22"/>
-                <w:szCs w:val="22"/>
-                <w:color w:val="000000"/>
-              </w:rPr>
-              <w:t xml:space="preserve">0.6823</w:t>
+              <w:t xml:space="preserve">0.32949</w:t>
+            </w:r>
+          </w:p>
+        </w:tc>
+        <w:tc>
+          <w:tcPr>
+            <w:tcBorders/>
+            <w:shd w:val="clear" w:color="auto" w:fill="FFFFFF"/>
+            <w:tcMar>
+              <w:top w:w="0" w:type="dxa"/>
+              <w:bottom w:w="0" w:type="dxa"/>
+              <w:left w:w="0" w:type="dxa"/>
+              <w:right w:w="0" w:type="dxa"/>
+            </w:tcMar>
+            <w:vAlign w:val="center"/>
+          </w:tcPr>
+          <w:p>
+            <w:pPr>
+              <w:jc w:val="right"/>
+              <w:spacing w:after="100" w:before="100" w:line="240"/>
+              <w:ind w:firstLine="0" w:left="100" w:right="100"/>
+            </w:pPr>
+            <w:r xmlns:w="http://schemas.openxmlformats.org/wordprocessingml/2006/main" xmlns:wp="http://schemas.openxmlformats.org/drawingml/2006/wordprocessingDrawing" xmlns:r="http://schemas.openxmlformats.org/officeDocument/2006/relationships" xmlns:w14="http://schemas.microsoft.com/office/word/2010/wordml">
+              <w:rPr>
+                <w:rFonts w:ascii="Helvetica" w:hAnsi="Helvetica" w:eastAsia="Helvetica" w:cs="Helvetica"/>
+                <w:sz w:val="22"/>
+                <w:szCs w:val="22"/>
+                <w:color w:val="000000"/>
+              </w:rPr>
+              <w:t xml:space="preserve">0.33568</w:t>
+            </w:r>
+          </w:p>
+        </w:tc>
+        <w:tc>
+          <w:tcPr>
+            <w:tcBorders/>
+            <w:shd w:val="clear" w:color="auto" w:fill="FFFFFF"/>
+            <w:tcMar>
+              <w:top w:w="0" w:type="dxa"/>
+              <w:bottom w:w="0" w:type="dxa"/>
+              <w:left w:w="0" w:type="dxa"/>
+              <w:right w:w="0" w:type="dxa"/>
+            </w:tcMar>
+            <w:vAlign w:val="center"/>
+          </w:tcPr>
+          <w:p>
+            <w:pPr>
+              <w:jc w:val="right"/>
+              <w:spacing w:after="100" w:before="100" w:line="240"/>
+              <w:ind w:firstLine="0" w:left="100" w:right="100"/>
+            </w:pPr>
+            <w:r xmlns:w="http://schemas.openxmlformats.org/wordprocessingml/2006/main" xmlns:wp="http://schemas.openxmlformats.org/drawingml/2006/wordprocessingDrawing" xmlns:r="http://schemas.openxmlformats.org/officeDocument/2006/relationships" xmlns:w14="http://schemas.microsoft.com/office/word/2010/wordml">
+              <w:rPr>
+                <w:rFonts w:ascii="Helvetica" w:hAnsi="Helvetica" w:eastAsia="Helvetica" w:cs="Helvetica"/>
+                <w:sz w:val="22"/>
+                <w:szCs w:val="22"/>
+                <w:color w:val="000000"/>
+              </w:rPr>
+              <w:t xml:space="preserve">0.006189</w:t>
+            </w:r>
+          </w:p>
+        </w:tc>
+        <w:tc>
+          <w:tcPr>
+            <w:tcBorders/>
+            <w:shd w:val="clear" w:color="auto" w:fill="FFFFFF"/>
+            <w:tcMar>
+              <w:top w:w="0" w:type="dxa"/>
+              <w:bottom w:w="0" w:type="dxa"/>
+              <w:left w:w="0" w:type="dxa"/>
+              <w:right w:w="0" w:type="dxa"/>
+            </w:tcMar>
+            <w:vAlign w:val="center"/>
+          </w:tcPr>
+          <w:p>
+            <w:pPr>
+              <w:jc w:val="right"/>
+              <w:spacing w:after="100" w:before="100" w:line="240"/>
+              <w:ind w:firstLine="0" w:left="100" w:right="100"/>
+            </w:pPr>
+            <w:r xmlns:w="http://schemas.openxmlformats.org/wordprocessingml/2006/main" xmlns:wp="http://schemas.openxmlformats.org/drawingml/2006/wordprocessingDrawing" xmlns:r="http://schemas.openxmlformats.org/officeDocument/2006/relationships" xmlns:w14="http://schemas.microsoft.com/office/word/2010/wordml">
+              <w:rPr>
+                <w:rFonts w:ascii="Helvetica" w:hAnsi="Helvetica" w:eastAsia="Helvetica" w:cs="Helvetica"/>
+                <w:sz w:val="22"/>
+                <w:szCs w:val="22"/>
+                <w:color w:val="000000"/>
+              </w:rPr>
+              <w:t xml:space="preserve">0.033275</w:t>
+            </w:r>
+          </w:p>
+        </w:tc>
+        <w:tc>
+          <w:tcPr>
+            <w:tcBorders/>
+            <w:shd w:val="clear" w:color="auto" w:fill="FFFFFF"/>
+            <w:tcMar>
+              <w:top w:w="0" w:type="dxa"/>
+              <w:bottom w:w="0" w:type="dxa"/>
+              <w:left w:w="0" w:type="dxa"/>
+              <w:right w:w="0" w:type="dxa"/>
+            </w:tcMar>
+            <w:vAlign w:val="center"/>
+          </w:tcPr>
+          <w:p>
+            <w:pPr>
+              <w:jc w:val="right"/>
+              <w:spacing w:after="100" w:before="100" w:line="240"/>
+              <w:ind w:firstLine="0" w:left="100" w:right="100"/>
+            </w:pPr>
+            <w:r xmlns:w="http://schemas.openxmlformats.org/wordprocessingml/2006/main" xmlns:wp="http://schemas.openxmlformats.org/drawingml/2006/wordprocessingDrawing" xmlns:r="http://schemas.openxmlformats.org/officeDocument/2006/relationships" xmlns:w14="http://schemas.microsoft.com/office/word/2010/wordml">
+              <w:rPr>
+                <w:rFonts w:ascii="Helvetica" w:hAnsi="Helvetica" w:eastAsia="Helvetica" w:cs="Helvetica"/>
+                <w:sz w:val="22"/>
+                <w:szCs w:val="22"/>
+                <w:color w:val="000000"/>
+              </w:rPr>
+              <w:t xml:space="preserve">0.5565</w:t>
             </w:r>
           </w:p>
         </w:tc>
@@ -1967,123 +1967,123 @@
                 <w:szCs w:val="22"/>
                 <w:color w:val="000000"/>
               </w:rPr>
-              <w:t xml:space="preserve">0.06742</w:t>
-            </w:r>
-          </w:p>
-        </w:tc>
-        <w:tc>
-          <w:tcPr>
-            <w:tcBorders/>
-            <w:shd w:val="clear" w:color="auto" w:fill="FFFFFF"/>
-            <w:tcMar>
-              <w:top w:w="0" w:type="dxa"/>
-              <w:bottom w:w="0" w:type="dxa"/>
-              <w:left w:w="0" w:type="dxa"/>
-              <w:right w:w="0" w:type="dxa"/>
-            </w:tcMar>
-            <w:vAlign w:val="center"/>
-          </w:tcPr>
-          <w:p>
-            <w:pPr>
-              <w:jc w:val="right"/>
-              <w:spacing w:after="100" w:before="100" w:line="240"/>
-              <w:ind w:firstLine="0" w:left="100" w:right="100"/>
-            </w:pPr>
-            <w:r xmlns:w="http://schemas.openxmlformats.org/wordprocessingml/2006/main" xmlns:wp="http://schemas.openxmlformats.org/drawingml/2006/wordprocessingDrawing" xmlns:r="http://schemas.openxmlformats.org/officeDocument/2006/relationships" xmlns:w14="http://schemas.microsoft.com/office/word/2010/wordml">
-              <w:rPr>
-                <w:rFonts w:ascii="Helvetica" w:hAnsi="Helvetica" w:eastAsia="Helvetica" w:cs="Helvetica"/>
-                <w:sz w:val="22"/>
-                <w:szCs w:val="22"/>
-                <w:color w:val="000000"/>
-              </w:rPr>
-              <w:t xml:space="preserve">0.06292</w:t>
-            </w:r>
-          </w:p>
-        </w:tc>
-        <w:tc>
-          <w:tcPr>
-            <w:tcBorders/>
-            <w:shd w:val="clear" w:color="auto" w:fill="FFFFFF"/>
-            <w:tcMar>
-              <w:top w:w="0" w:type="dxa"/>
-              <w:bottom w:w="0" w:type="dxa"/>
-              <w:left w:w="0" w:type="dxa"/>
-              <w:right w:w="0" w:type="dxa"/>
-            </w:tcMar>
-            <w:vAlign w:val="center"/>
-          </w:tcPr>
-          <w:p>
-            <w:pPr>
-              <w:jc w:val="right"/>
-              <w:spacing w:after="100" w:before="100" w:line="240"/>
-              <w:ind w:firstLine="0" w:left="100" w:right="100"/>
-            </w:pPr>
-            <w:r xmlns:w="http://schemas.openxmlformats.org/wordprocessingml/2006/main" xmlns:wp="http://schemas.openxmlformats.org/drawingml/2006/wordprocessingDrawing" xmlns:r="http://schemas.openxmlformats.org/officeDocument/2006/relationships" xmlns:w14="http://schemas.microsoft.com/office/word/2010/wordml">
-              <w:rPr>
-                <w:rFonts w:ascii="Helvetica" w:hAnsi="Helvetica" w:eastAsia="Helvetica" w:cs="Helvetica"/>
-                <w:sz w:val="22"/>
-                <w:szCs w:val="22"/>
-                <w:color w:val="000000"/>
-              </w:rPr>
-              <w:t xml:space="preserve">-0.004494</w:t>
-            </w:r>
-          </w:p>
-        </w:tc>
-        <w:tc>
-          <w:tcPr>
-            <w:tcBorders/>
-            <w:shd w:val="clear" w:color="auto" w:fill="FFFFFF"/>
-            <w:tcMar>
-              <w:top w:w="0" w:type="dxa"/>
-              <w:bottom w:w="0" w:type="dxa"/>
-              <w:left w:w="0" w:type="dxa"/>
-              <w:right w:w="0" w:type="dxa"/>
-            </w:tcMar>
-            <w:vAlign w:val="center"/>
-          </w:tcPr>
-          <w:p>
-            <w:pPr>
-              <w:jc w:val="right"/>
-              <w:spacing w:after="100" w:before="100" w:line="240"/>
-              <w:ind w:firstLine="0" w:left="100" w:right="100"/>
-            </w:pPr>
-            <w:r xmlns:w="http://schemas.openxmlformats.org/wordprocessingml/2006/main" xmlns:wp="http://schemas.openxmlformats.org/drawingml/2006/wordprocessingDrawing" xmlns:r="http://schemas.openxmlformats.org/officeDocument/2006/relationships" xmlns:w14="http://schemas.microsoft.com/office/word/2010/wordml">
-              <w:rPr>
-                <w:rFonts w:ascii="Helvetica" w:hAnsi="Helvetica" w:eastAsia="Helvetica" w:cs="Helvetica"/>
-                <w:sz w:val="22"/>
-                <w:szCs w:val="22"/>
-                <w:color w:val="000000"/>
-              </w:rPr>
-              <w:t xml:space="preserve">-0.01819</w:t>
-            </w:r>
-          </w:p>
-        </w:tc>
-        <w:tc>
-          <w:tcPr>
-            <w:tcBorders/>
-            <w:shd w:val="clear" w:color="auto" w:fill="FFFFFF"/>
-            <w:tcMar>
-              <w:top w:w="0" w:type="dxa"/>
-              <w:bottom w:w="0" w:type="dxa"/>
-              <w:left w:w="0" w:type="dxa"/>
-              <w:right w:w="0" w:type="dxa"/>
-            </w:tcMar>
-            <w:vAlign w:val="center"/>
-          </w:tcPr>
-          <w:p>
-            <w:pPr>
-              <w:jc w:val="right"/>
-              <w:spacing w:after="100" w:before="100" w:line="240"/>
-              <w:ind w:firstLine="0" w:left="100" w:right="100"/>
-            </w:pPr>
-            <w:r xmlns:w="http://schemas.openxmlformats.org/wordprocessingml/2006/main" xmlns:wp="http://schemas.openxmlformats.org/drawingml/2006/wordprocessingDrawing" xmlns:r="http://schemas.openxmlformats.org/officeDocument/2006/relationships" xmlns:w14="http://schemas.microsoft.com/office/word/2010/wordml">
-              <w:rPr>
-                <w:rFonts w:ascii="Helvetica" w:hAnsi="Helvetica" w:eastAsia="Helvetica" w:cs="Helvetica"/>
-                <w:sz w:val="22"/>
-                <w:szCs w:val="22"/>
-                <w:color w:val="000000"/>
-              </w:rPr>
-              <w:t xml:space="preserve">0.6949</w:t>
+              <w:t xml:space="preserve">0.07767</w:t>
+            </w:r>
+          </w:p>
+        </w:tc>
+        <w:tc>
+          <w:tcPr>
+            <w:tcBorders/>
+            <w:shd w:val="clear" w:color="auto" w:fill="FFFFFF"/>
+            <w:tcMar>
+              <w:top w:w="0" w:type="dxa"/>
+              <w:bottom w:w="0" w:type="dxa"/>
+              <w:left w:w="0" w:type="dxa"/>
+              <w:right w:w="0" w:type="dxa"/>
+            </w:tcMar>
+            <w:vAlign w:val="center"/>
+          </w:tcPr>
+          <w:p>
+            <w:pPr>
+              <w:jc w:val="right"/>
+              <w:spacing w:after="100" w:before="100" w:line="240"/>
+              <w:ind w:firstLine="0" w:left="100" w:right="100"/>
+            </w:pPr>
+            <w:r xmlns:w="http://schemas.openxmlformats.org/wordprocessingml/2006/main" xmlns:wp="http://schemas.openxmlformats.org/drawingml/2006/wordprocessingDrawing" xmlns:r="http://schemas.openxmlformats.org/officeDocument/2006/relationships" xmlns:w14="http://schemas.microsoft.com/office/word/2010/wordml">
+              <w:rPr>
+                <w:rFonts w:ascii="Helvetica" w:hAnsi="Helvetica" w:eastAsia="Helvetica" w:cs="Helvetica"/>
+                <w:sz w:val="22"/>
+                <w:szCs w:val="22"/>
+                <w:color w:val="000000"/>
+              </w:rPr>
+              <w:t xml:space="preserve">0.06553</w:t>
+            </w:r>
+          </w:p>
+        </w:tc>
+        <w:tc>
+          <w:tcPr>
+            <w:tcBorders/>
+            <w:shd w:val="clear" w:color="auto" w:fill="FFFFFF"/>
+            <w:tcMar>
+              <w:top w:w="0" w:type="dxa"/>
+              <w:bottom w:w="0" w:type="dxa"/>
+              <w:left w:w="0" w:type="dxa"/>
+              <w:right w:w="0" w:type="dxa"/>
+            </w:tcMar>
+            <w:vAlign w:val="center"/>
+          </w:tcPr>
+          <w:p>
+            <w:pPr>
+              <w:jc w:val="right"/>
+              <w:spacing w:after="100" w:before="100" w:line="240"/>
+              <w:ind w:firstLine="0" w:left="100" w:right="100"/>
+            </w:pPr>
+            <w:r xmlns:w="http://schemas.openxmlformats.org/wordprocessingml/2006/main" xmlns:wp="http://schemas.openxmlformats.org/drawingml/2006/wordprocessingDrawing" xmlns:r="http://schemas.openxmlformats.org/officeDocument/2006/relationships" xmlns:w14="http://schemas.microsoft.com/office/word/2010/wordml">
+              <w:rPr>
+                <w:rFonts w:ascii="Helvetica" w:hAnsi="Helvetica" w:eastAsia="Helvetica" w:cs="Helvetica"/>
+                <w:sz w:val="22"/>
+                <w:szCs w:val="22"/>
+                <w:color w:val="000000"/>
+              </w:rPr>
+              <w:t xml:space="preserve">-0.012136</w:t>
+            </w:r>
+          </w:p>
+        </w:tc>
+        <w:tc>
+          <w:tcPr>
+            <w:tcBorders/>
+            <w:shd w:val="clear" w:color="auto" w:fill="FFFFFF"/>
+            <w:tcMar>
+              <w:top w:w="0" w:type="dxa"/>
+              <w:bottom w:w="0" w:type="dxa"/>
+              <w:left w:w="0" w:type="dxa"/>
+              <w:right w:w="0" w:type="dxa"/>
+            </w:tcMar>
+            <w:vAlign w:val="center"/>
+          </w:tcPr>
+          <w:p>
+            <w:pPr>
+              <w:jc w:val="right"/>
+              <w:spacing w:after="100" w:before="100" w:line="240"/>
+              <w:ind w:firstLine="0" w:left="100" w:right="100"/>
+            </w:pPr>
+            <w:r xmlns:w="http://schemas.openxmlformats.org/wordprocessingml/2006/main" xmlns:wp="http://schemas.openxmlformats.org/drawingml/2006/wordprocessingDrawing" xmlns:r="http://schemas.openxmlformats.org/officeDocument/2006/relationships" xmlns:w14="http://schemas.microsoft.com/office/word/2010/wordml">
+              <w:rPr>
+                <w:rFonts w:ascii="Helvetica" w:hAnsi="Helvetica" w:eastAsia="Helvetica" w:cs="Helvetica"/>
+                <w:sz w:val="22"/>
+                <w:szCs w:val="22"/>
+                <w:color w:val="000000"/>
+              </w:rPr>
+              <w:t xml:space="preserve">-0.047026</w:t>
+            </w:r>
+          </w:p>
+        </w:tc>
+        <w:tc>
+          <w:tcPr>
+            <w:tcBorders/>
+            <w:shd w:val="clear" w:color="auto" w:fill="FFFFFF"/>
+            <w:tcMar>
+              <w:top w:w="0" w:type="dxa"/>
+              <w:bottom w:w="0" w:type="dxa"/>
+              <w:left w:w="0" w:type="dxa"/>
+              <w:right w:w="0" w:type="dxa"/>
+            </w:tcMar>
+            <w:vAlign w:val="center"/>
+          </w:tcPr>
+          <w:p>
+            <w:pPr>
+              <w:jc w:val="right"/>
+              <w:spacing w:after="100" w:before="100" w:line="240"/>
+              <w:ind w:firstLine="0" w:left="100" w:right="100"/>
+            </w:pPr>
+            <w:r xmlns:w="http://schemas.openxmlformats.org/wordprocessingml/2006/main" xmlns:wp="http://schemas.openxmlformats.org/drawingml/2006/wordprocessingDrawing" xmlns:r="http://schemas.openxmlformats.org/officeDocument/2006/relationships" xmlns:w14="http://schemas.microsoft.com/office/word/2010/wordml">
+              <w:rPr>
+                <w:rFonts w:ascii="Helvetica" w:hAnsi="Helvetica" w:eastAsia="Helvetica" w:cs="Helvetica"/>
+                <w:sz w:val="22"/>
+                <w:szCs w:val="22"/>
+                <w:color w:val="000000"/>
+              </w:rPr>
+              <w:t xml:space="preserve">0.2971</w:t>
             </w:r>
           </w:p>
         </w:tc>
@@ -2176,36 +2176,36 @@
                 <w:szCs w:val="22"/>
                 <w:color w:val="000000"/>
               </w:rPr>
-              <w:t xml:space="preserve">0.19775</w:t>
-            </w:r>
-          </w:p>
-        </w:tc>
-        <w:tc>
-          <w:tcPr>
-            <w:tcBorders/>
-            <w:shd w:val="clear" w:color="auto" w:fill="FFFFFF"/>
-            <w:tcMar>
-              <w:top w:w="0" w:type="dxa"/>
-              <w:bottom w:w="0" w:type="dxa"/>
-              <w:left w:w="0" w:type="dxa"/>
-              <w:right w:w="0" w:type="dxa"/>
-            </w:tcMar>
-            <w:vAlign w:val="center"/>
-          </w:tcPr>
-          <w:p>
-            <w:pPr>
-              <w:jc w:val="right"/>
-              <w:spacing w:after="100" w:before="100" w:line="240"/>
-              <w:ind w:firstLine="0" w:left="100" w:right="100"/>
-            </w:pPr>
-            <w:r xmlns:w="http://schemas.openxmlformats.org/wordprocessingml/2006/main" xmlns:wp="http://schemas.openxmlformats.org/drawingml/2006/wordprocessingDrawing" xmlns:r="http://schemas.openxmlformats.org/officeDocument/2006/relationships" xmlns:w14="http://schemas.microsoft.com/office/word/2010/wordml">
-              <w:rPr>
-                <w:rFonts w:ascii="Helvetica" w:hAnsi="Helvetica" w:eastAsia="Helvetica" w:cs="Helvetica"/>
-                <w:sz w:val="22"/>
-                <w:szCs w:val="22"/>
-                <w:color w:val="000000"/>
-              </w:rPr>
-              <w:t xml:space="preserve">0.19775</w:t>
+              <w:t xml:space="preserve">0.06068</w:t>
+            </w:r>
+          </w:p>
+        </w:tc>
+        <w:tc>
+          <w:tcPr>
+            <w:tcBorders/>
+            <w:shd w:val="clear" w:color="auto" w:fill="FFFFFF"/>
+            <w:tcMar>
+              <w:top w:w="0" w:type="dxa"/>
+              <w:bottom w:w="0" w:type="dxa"/>
+              <w:left w:w="0" w:type="dxa"/>
+              <w:right w:w="0" w:type="dxa"/>
+            </w:tcMar>
+            <w:vAlign w:val="center"/>
+          </w:tcPr>
+          <w:p>
+            <w:pPr>
+              <w:jc w:val="right"/>
+              <w:spacing w:after="100" w:before="100" w:line="240"/>
+              <w:ind w:firstLine="0" w:left="100" w:right="100"/>
+            </w:pPr>
+            <w:r xmlns:w="http://schemas.openxmlformats.org/wordprocessingml/2006/main" xmlns:wp="http://schemas.openxmlformats.org/drawingml/2006/wordprocessingDrawing" xmlns:r="http://schemas.openxmlformats.org/officeDocument/2006/relationships" xmlns:w14="http://schemas.microsoft.com/office/word/2010/wordml">
+              <w:rPr>
+                <w:rFonts w:ascii="Helvetica" w:hAnsi="Helvetica" w:eastAsia="Helvetica" w:cs="Helvetica"/>
+                <w:sz w:val="22"/>
+                <w:szCs w:val="22"/>
+                <w:color w:val="000000"/>
+              </w:rPr>
+              <w:t xml:space="preserve">0.06068</w:t>
             </w:r>
           </w:p>
         </w:tc>
@@ -2263,7 +2263,7 @@
                 <w:szCs w:val="22"/>
                 <w:color w:val="000000"/>
               </w:rPr>
-              <w:t xml:space="preserve">0.00000</w:t>
+              <w:t xml:space="preserve">0.000000</w:t>
             </w:r>
           </w:p>
         </w:tc>
@@ -2387,7 +2387,7 @@
                 <w:szCs w:val="22"/>
                 <w:color w:val="000000"/>
               </w:rPr>
-              <w:t xml:space="preserve">0.80225</w:t>
+              <w:t xml:space="preserve">0.93932</w:t>
             </w:r>
           </w:p>
         </w:tc>
@@ -2418,7 +2418,7 @@
                 <w:szCs w:val="22"/>
                 <w:color w:val="000000"/>
               </w:rPr>
-              <w:t xml:space="preserve">0.80225</w:t>
+              <w:t xml:space="preserve">0.93932</w:t>
             </w:r>
           </w:p>
         </w:tc>
@@ -2480,7 +2480,7 @@
                 <w:szCs w:val="22"/>
                 <w:color w:val="000000"/>
               </w:rPr>
-              <w:t xml:space="preserve">0.00000</w:t>
+              <w:t xml:space="preserve">0.000000</w:t>
             </w:r>
           </w:p>
         </w:tc>
